--- a/trunk/requerimientos/2.0-Requerimientos del Proyecto SRCS (promocion) aprobado.docx
+++ b/trunk/requerimientos/2.0-Requerimientos del Proyecto SRCS (promocion) aprobado.docx
@@ -1,6 +1,6 @@
 
 <file path=word/document.xml><?xml version="1.0" encoding="utf-8"?>
-<w:document xmlns:wpc="http://schemas.microsoft.com/office/word/2010/wordprocessingCanvas" xmlns:mc="http://schemas.openxmlformats.org/markup-compatibility/2006" xmlns:o="urn:schemas-microsoft-com:office:office" xmlns:r="http://schemas.openxmlformats.org/officeDocument/2006/relationships" xmlns:m="http://schemas.openxmlformats.org/officeDocument/2006/math" xmlns:v="urn:schemas-microsoft-com:vml" xmlns:wp14="http://schemas.microsoft.com/office/word/2010/wordprocessingDrawing" xmlns:wp="http://schemas.openxmlformats.org/drawingml/2006/wordprocessingDrawing" xmlns:w10="urn:schemas-microsoft-com:office:word" xmlns:w="http://schemas.openxmlformats.org/wordprocessingml/2006/main" xmlns:w14="http://schemas.microsoft.com/office/word/2010/wordml" xmlns:wpg="http://schemas.microsoft.com/office/word/2010/wordprocessingGroup" xmlns:wpi="http://schemas.microsoft.com/office/word/2010/wordprocessingInk" xmlns:wne="http://schemas.microsoft.com/office/word/2006/wordml" xmlns:wps="http://schemas.microsoft.com/office/word/2010/wordprocessingShape" mc:Ignorable="w14 wp14">
+<w:document xmlns:wpc="http://schemas.microsoft.com/office/word/2010/wordprocessingCanvas" xmlns:mc="http://schemas.openxmlformats.org/markup-compatibility/2006" xmlns:o="urn:schemas-microsoft-com:office:office" xmlns:r="http://schemas.openxmlformats.org/officeDocument/2006/relationships" xmlns:m="http://schemas.openxmlformats.org/officeDocument/2006/math" xmlns:v="urn:schemas-microsoft-com:vml" xmlns:wp14="http://schemas.microsoft.com/office/word/2010/wordprocessingDrawing" xmlns:wp="http://schemas.openxmlformats.org/drawingml/2006/wordprocessingDrawing" xmlns:w10="urn:schemas-microsoft-com:office:word" xmlns:w="http://schemas.openxmlformats.org/wordprocessingml/2006/main" xmlns:w14="http://schemas.microsoft.com/office/word/2010/wordml" xmlns:w15="http://schemas.microsoft.com/office/word/2012/wordml" xmlns:wpg="http://schemas.microsoft.com/office/word/2010/wordprocessingGroup" xmlns:wpi="http://schemas.microsoft.com/office/word/2010/wordprocessingInk" xmlns:wne="http://schemas.microsoft.com/office/word/2006/wordml" xmlns:wps="http://schemas.microsoft.com/office/word/2010/wordprocessingShape" mc:Ignorable="w14 w15 wp14">
   <w:body>
     <w:p>
       <w:pPr>
@@ -187,12 +187,6 @@
         <w:gridCol w:w="8415"/>
       </w:tblGrid>
       <w:tr>
-        <w:tblPrEx>
-          <w:tblCellMar>
-            <w:top w:w="0" w:type="dxa"/>
-            <w:bottom w:w="0" w:type="dxa"/>
-          </w:tblCellMar>
-        </w:tblPrEx>
         <w:trPr>
           <w:jc w:val="center"/>
         </w:trPr>
@@ -266,12 +260,6 @@
         </w:tc>
       </w:tr>
       <w:tr>
-        <w:tblPrEx>
-          <w:tblCellMar>
-            <w:top w:w="0" w:type="dxa"/>
-            <w:bottom w:w="0" w:type="dxa"/>
-          </w:tblCellMar>
-        </w:tblPrEx>
         <w:trPr>
           <w:jc w:val="center"/>
         </w:trPr>
@@ -318,17 +306,7 @@
                 <w:szCs w:val="20"/>
                 <w:lang w:val="es-SV"/>
               </w:rPr>
-              <w:t>Tí</w:t>
-            </w:r>
-            <w:r>
-              <w:rPr>
-                <w:rFonts w:cs="Arial"/>
-                <w:b/>
-                <w:sz w:val="20"/>
-                <w:szCs w:val="20"/>
-                <w:lang w:val="es-SV"/>
-              </w:rPr>
-              <w:t>tulo: Registro de datos básicos de instituciones públicas o privadas</w:t>
+              <w:t>Título: Registro de datos básicos de instituciones públicas o privadas</w:t>
             </w:r>
           </w:p>
           <w:p>
@@ -362,13 +340,7 @@
               <w:rPr>
                 <w:lang w:val="es-SV"/>
               </w:rPr>
-              <w:t>Cómo el Jefe de la sección de prevención de riesgos ocupacionales y el jefe de la oficina departamental, registra los datos básicos de las instituciones públicas, municipale</w:t>
-            </w:r>
-            <w:r>
-              <w:rPr>
-                <w:lang w:val="es-SV"/>
-              </w:rPr>
-              <w:t>s, autónomas y empresas del sector privado, para luego registrar sus respectivos lugares de trabajo.</w:t>
+              <w:t>Cómo el Jefe de la sección de prevención de riesgos ocupacionales y el jefe de la oficina departamental, registra los datos básicos de las instituciones públicas, municipales, autónomas y empresas del sector privado, para luego registrar sus respectivos lugares de trabajo.</w:t>
             </w:r>
           </w:p>
           <w:p>
@@ -429,27 +401,7 @@
                 <w:szCs w:val="20"/>
                 <w:lang w:val="es-SV"/>
               </w:rPr>
-              <w:t>Va</w:t>
-            </w:r>
-            <w:r>
-              <w:rPr>
-                <w:rFonts w:cs="Arial"/>
-                <w:b/>
-                <w:sz w:val="20"/>
-                <w:szCs w:val="20"/>
-                <w:lang w:val="es-SV"/>
-              </w:rPr>
-              <w:t>l</w:t>
-            </w:r>
-            <w:r>
-              <w:rPr>
-                <w:rFonts w:cs="Arial"/>
-                <w:b/>
-                <w:sz w:val="20"/>
-                <w:szCs w:val="20"/>
-                <w:lang w:val="es-SV"/>
-              </w:rPr>
-              <w:t>or (Prioridad): 1</w:t>
+              <w:t>Valor (Prioridad): 1</w:t>
             </w:r>
           </w:p>
           <w:p>
@@ -547,13 +499,7 @@
               <w:rPr>
                 <w:lang w:val="es-SV"/>
               </w:rPr>
-              <w:t xml:space="preserve">Registro satisfactorio de los datos y validación del </w:t>
-            </w:r>
-            <w:r>
-              <w:rPr>
-                <w:lang w:val="es-SV"/>
-              </w:rPr>
-              <w:t>formato de los mismos.</w:t>
+              <w:t>Registro satisfactorio de los datos y validación del formato de los mismos.</w:t>
             </w:r>
           </w:p>
           <w:p>
@@ -672,7 +618,6 @@
                 <w:szCs w:val="20"/>
                 <w:lang w:val="es-SV"/>
               </w:rPr>
-              <w:lastRenderedPageBreak/>
               <w:t xml:space="preserve">Nombre del técnico que registra los datos. </w:t>
             </w:r>
             <w:r>
@@ -746,17 +691,8 @@
                 <w:szCs w:val="20"/>
                 <w:lang w:val="es-SV"/>
               </w:rPr>
-              <w:t xml:space="preserve">Fecha y hora </w:t>
-            </w:r>
-            <w:r>
-              <w:rPr>
-                <w:rFonts w:cs="Arial"/>
-                <w:b/>
-                <w:sz w:val="20"/>
-                <w:szCs w:val="20"/>
-                <w:lang w:val="es-SV"/>
-              </w:rPr>
-              <w:t xml:space="preserve">de registro de los datos. </w:t>
+              <w:lastRenderedPageBreak/>
+              <w:t xml:space="preserve">Fecha y hora de registro de los datos. </w:t>
             </w:r>
             <w:r>
               <w:rPr>
@@ -811,12 +747,6 @@
         </w:tc>
       </w:tr>
       <w:tr>
-        <w:tblPrEx>
-          <w:tblCellMar>
-            <w:top w:w="0" w:type="dxa"/>
-            <w:bottom w:w="0" w:type="dxa"/>
-          </w:tblCellMar>
-        </w:tblPrEx>
         <w:trPr>
           <w:jc w:val="center"/>
         </w:trPr>
@@ -887,13 +817,7 @@
               <w:rPr>
                 <w:lang w:val="es-SV"/>
               </w:rPr>
-              <w:t xml:space="preserve">Cómo el Jefe de la sección de prevención de riesgos ocupacionales y el jefe </w:t>
-            </w:r>
-            <w:r>
-              <w:rPr>
-                <w:lang w:val="es-SV"/>
-              </w:rPr>
-              <w:t>de la oficina departamental, debe registrar los datos de un lugar de trabajo, para hacer visitas de promoción de la LGPRLT.</w:t>
+              <w:t>Cómo el Jefe de la sección de prevención de riesgos ocupacionales y el jefe de la oficina departamental, debe registrar los datos de un lugar de trabajo, para hacer visitas de promoción de la LGPRLT.</w:t>
             </w:r>
           </w:p>
           <w:p>
@@ -943,27 +867,7 @@
                 <w:szCs w:val="20"/>
                 <w:lang w:val="es-SV"/>
               </w:rPr>
-              <w:t>Valo</w:t>
-            </w:r>
-            <w:r>
-              <w:rPr>
-                <w:rFonts w:cs="Arial"/>
-                <w:b/>
-                <w:sz w:val="20"/>
-                <w:szCs w:val="20"/>
-                <w:lang w:val="es-SV"/>
-              </w:rPr>
-              <w:t>r</w:t>
-            </w:r>
-            <w:r>
-              <w:rPr>
-                <w:rFonts w:cs="Arial"/>
-                <w:b/>
-                <w:sz w:val="20"/>
-                <w:szCs w:val="20"/>
-                <w:lang w:val="es-SV"/>
-              </w:rPr>
-              <w:t xml:space="preserve"> (Prioridad): 2</w:t>
+              <w:t>Valor (Prioridad): 2</w:t>
             </w:r>
           </w:p>
           <w:p>
@@ -1061,13 +965,7 @@
               <w:rPr>
                 <w:lang w:val="es-SV"/>
               </w:rPr>
-              <w:t xml:space="preserve">Registro satisfactorio de los </w:t>
-            </w:r>
-            <w:r>
-              <w:rPr>
-                <w:lang w:val="es-SV"/>
-              </w:rPr>
-              <w:t>datos y validación del formato de los mismos.</w:t>
+              <w:t>Registro satisfactorio de los datos y validación del formato de los mismos.</w:t>
             </w:r>
           </w:p>
           <w:p>
@@ -1247,17 +1145,7 @@
                 <w:szCs w:val="20"/>
                 <w:lang w:val="es-SV"/>
               </w:rPr>
-              <w:t>Tipo de lugar de trabajo (ce</w:t>
-            </w:r>
-            <w:r>
-              <w:rPr>
-                <w:rFonts w:cs="Arial"/>
-                <w:b/>
-                <w:sz w:val="20"/>
-                <w:szCs w:val="20"/>
-                <w:lang w:val="es-SV"/>
-              </w:rPr>
-              <w:t xml:space="preserve">ntral, sucursal </w:t>
+              <w:t xml:space="preserve">Tipo de lugar de trabajo (central, sucursal </w:t>
             </w:r>
             <w:proofErr w:type="spellStart"/>
             <w:r>
@@ -1458,18 +1346,7 @@
                 <w:szCs w:val="20"/>
                 <w:lang w:val="es-SV"/>
               </w:rPr>
-              <w:lastRenderedPageBreak/>
-              <w:t>Fecha y hora de registro de los</w:t>
-            </w:r>
-            <w:r>
-              <w:rPr>
-                <w:rFonts w:cs="Arial"/>
-                <w:b/>
-                <w:sz w:val="20"/>
-                <w:szCs w:val="20"/>
-                <w:lang w:val="es-SV"/>
-              </w:rPr>
-              <w:t xml:space="preserve"> datos. </w:t>
+              <w:t xml:space="preserve">Fecha y hora de registro de los datos. </w:t>
             </w:r>
             <w:r>
               <w:rPr>
@@ -1532,12 +1409,6 @@
         </w:tc>
       </w:tr>
       <w:tr>
-        <w:tblPrEx>
-          <w:tblCellMar>
-            <w:top w:w="0" w:type="dxa"/>
-            <w:bottom w:w="0" w:type="dxa"/>
-          </w:tblCellMar>
-        </w:tblPrEx>
         <w:trPr>
           <w:jc w:val="center"/>
         </w:trPr>
@@ -1608,13 +1479,7 @@
               <w:rPr>
                 <w:lang w:val="es-SV"/>
               </w:rPr>
-              <w:t xml:space="preserve">Cómo el Jefe de la sección de prevención de riesgos ocupacionales y el jefe de la oficina departamental, debe programar las visitas de promoción de </w:t>
-            </w:r>
-            <w:r>
-              <w:rPr>
-                <w:lang w:val="es-SV"/>
-              </w:rPr>
-              <w:t>la LGPRLT, para que posteriormente el Técnico Educador registre los resultados de la visita.</w:t>
+              <w:t>Cómo el Jefe de la sección de prevención de riesgos ocupacionales y el jefe de la oficina departamental, debe programar las visitas de promoción de la LGPRLT, para que posteriormente el Técnico Educador registre los resultados de la visita.</w:t>
             </w:r>
           </w:p>
           <w:p>
@@ -1762,13 +1627,7 @@
               <w:rPr>
                 <w:lang w:val="es-SV"/>
               </w:rPr>
-              <w:t xml:space="preserve">Asignación del lugar de trabajo al técnico educador </w:t>
-            </w:r>
-            <w:r>
-              <w:rPr>
-                <w:lang w:val="es-SV"/>
-              </w:rPr>
-              <w:t>seleccionado.</w:t>
+              <w:t>Asignación del lugar de trabajo al técnico educador seleccionado.</w:t>
             </w:r>
           </w:p>
           <w:p>
@@ -1804,13 +1663,7 @@
               <w:rPr>
                 <w:lang w:val="es-SV"/>
               </w:rPr>
-              <w:t>Que únicamente se pueda asignar la actividad de promoc</w:t>
-            </w:r>
-            <w:r>
-              <w:rPr>
-                <w:lang w:val="es-SV"/>
-              </w:rPr>
-              <w:t>ión de la ley, en los lugares de trabajo del mismo departamento geográfico al que pertenece el Lugar de Trabajo.</w:t>
+              <w:t>Que únicamente se pueda asignar la actividad de promoción de la ley, en los lugares de trabajo del mismo departamento geográfico al que pertenece el Lugar de Trabajo.</w:t>
             </w:r>
           </w:p>
           <w:p>
@@ -1860,13 +1713,7 @@
               <w:rPr>
                 <w:lang w:val="es-SV"/>
               </w:rPr>
-              <w:t>Que se verifi</w:t>
-            </w:r>
-            <w:r>
-              <w:rPr>
-                <w:lang w:val="es-SV"/>
-              </w:rPr>
-              <w:t>que que la visita programada asignada al técnico educador, no choque con otra asignada a él mismo, en el mismo día y a la misma hora.</w:t>
+              <w:t>Que se verifique que la visita programada asignada al técnico educador, no choque con otra asignada a él mismo, en el mismo día y a la misma hora.</w:t>
             </w:r>
           </w:p>
           <w:p>
@@ -1991,17 +1838,7 @@
                 <w:szCs w:val="20"/>
                 <w:lang w:val="es-SV"/>
               </w:rPr>
-              <w:t>Selección del técnico educador al que se le as</w:t>
-            </w:r>
-            <w:r>
-              <w:rPr>
-                <w:rFonts w:cs="Arial"/>
-                <w:b/>
-                <w:sz w:val="20"/>
-                <w:szCs w:val="20"/>
-                <w:lang w:val="es-SV"/>
-              </w:rPr>
-              <w:t xml:space="preserve">igna la actividad. </w:t>
+              <w:t xml:space="preserve">Selección del técnico educador al que se le asigna la actividad. </w:t>
             </w:r>
             <w:r>
               <w:rPr>
@@ -2218,12 +2055,6 @@
         </w:tc>
       </w:tr>
       <w:tr>
-        <w:tblPrEx>
-          <w:tblCellMar>
-            <w:top w:w="0" w:type="dxa"/>
-            <w:bottom w:w="0" w:type="dxa"/>
-          </w:tblCellMar>
-        </w:tblPrEx>
         <w:trPr>
           <w:jc w:val="center"/>
         </w:trPr>
@@ -2289,17 +2120,7 @@
                 <w:szCs w:val="20"/>
                 <w:lang w:val="es-SV"/>
               </w:rPr>
-              <w:t xml:space="preserve">Título: Registro de </w:t>
-            </w:r>
-            <w:r>
-              <w:rPr>
-                <w:rFonts w:cs="Arial"/>
-                <w:b/>
-                <w:sz w:val="20"/>
-                <w:szCs w:val="20"/>
-                <w:lang w:val="es-SV"/>
-              </w:rPr>
-              <w:t>informe de visita de promoción de la LGPRLT.</w:t>
+              <w:t>Título: Registro de informe de visita de promoción de la LGPRLT.</w:t>
             </w:r>
           </w:p>
           <w:p>
@@ -2322,13 +2143,7 @@
               <w:rPr>
                 <w:lang w:val="es-SV"/>
               </w:rPr>
-              <w:t>Cómo un Técnico Educador de la sección de prevención de riesgos ocupacionales y de la oficina departamental respectiva, registra el informe de visita de promoción de la ley, para verificar que el e</w:t>
-            </w:r>
-            <w:r>
-              <w:rPr>
-                <w:lang w:val="es-SV"/>
-              </w:rPr>
-              <w:t>mpleador cumpla con la conformación del comité de SSO.</w:t>
+              <w:t>Cómo un Técnico Educador de la sección de prevención de riesgos ocupacionales y de la oficina departamental respectiva, registra el informe de visita de promoción de la ley, para verificar que el empleador cumpla con la conformación del comité de SSO.</w:t>
             </w:r>
           </w:p>
           <w:p>
@@ -2496,7 +2311,6 @@
                 <w:sz w:val="20"/>
                 <w:szCs w:val="20"/>
               </w:rPr>
-              <w:lastRenderedPageBreak/>
               <w:t>Datos</w:t>
             </w:r>
             <w:proofErr w:type="spellEnd"/>
@@ -2533,17 +2347,8 @@
                 <w:szCs w:val="20"/>
                 <w:lang w:val="es-SV"/>
               </w:rPr>
-              <w:t>Fecha de promo</w:t>
-            </w:r>
-            <w:r>
-              <w:rPr>
-                <w:rFonts w:cs="Arial"/>
-                <w:b/>
-                <w:sz w:val="20"/>
-                <w:szCs w:val="20"/>
-                <w:lang w:val="es-SV"/>
-              </w:rPr>
-              <w:t>ción. Formato(</w:t>
+              <w:lastRenderedPageBreak/>
+              <w:t>Fecha de promoción. Formato(</w:t>
             </w:r>
             <w:proofErr w:type="spellStart"/>
             <w:r>
@@ -2600,14 +2405,16 @@
               <w:rPr>
                 <w:rFonts w:cs="Arial"/>
                 <w:b/>
-                <w:sz w:val="20"/>
-                <w:szCs w:val="20"/>
-              </w:rPr>
-            </w:pPr>
-            <w:r>
-              <w:rPr>
-                <w:rFonts w:cs="Arial"/>
-                <w:b/>
+                <w:color w:val="FF0000"/>
+                <w:sz w:val="20"/>
+                <w:szCs w:val="20"/>
+              </w:rPr>
+            </w:pPr>
+            <w:r>
+              <w:rPr>
+                <w:rFonts w:cs="Arial"/>
+                <w:b/>
+                <w:color w:val="FF0000"/>
                 <w:sz w:val="20"/>
                 <w:szCs w:val="20"/>
                 <w:lang w:val="es-SV"/>
@@ -2618,6 +2425,7 @@
               <w:rPr>
                 <w:rFonts w:cs="Arial"/>
                 <w:b/>
+                <w:color w:val="FF0000"/>
                 <w:sz w:val="20"/>
                 <w:szCs w:val="20"/>
               </w:rPr>
@@ -2628,6 +2436,7 @@
               <w:rPr>
                 <w:rFonts w:cs="Arial"/>
                 <w:b/>
+                <w:color w:val="FF0000"/>
                 <w:sz w:val="20"/>
                 <w:szCs w:val="20"/>
               </w:rPr>
@@ -2638,6 +2447,7 @@
               <w:rPr>
                 <w:rFonts w:cs="Arial"/>
                 <w:b/>
+                <w:color w:val="FF0000"/>
                 <w:sz w:val="20"/>
                 <w:szCs w:val="20"/>
               </w:rPr>
@@ -2654,15 +2464,17 @@
               <w:rPr>
                 <w:rFonts w:cs="Arial"/>
                 <w:b/>
-                <w:sz w:val="20"/>
-                <w:szCs w:val="20"/>
-                <w:lang w:val="es-SV"/>
-              </w:rPr>
-            </w:pPr>
-            <w:r>
-              <w:rPr>
-                <w:rFonts w:cs="Arial"/>
-                <w:b/>
+                <w:color w:val="FF0000"/>
+                <w:sz w:val="20"/>
+                <w:szCs w:val="20"/>
+                <w:lang w:val="es-SV"/>
+              </w:rPr>
+            </w:pPr>
+            <w:r>
+              <w:rPr>
+                <w:rFonts w:cs="Arial"/>
+                <w:b/>
+                <w:color w:val="FF0000"/>
                 <w:sz w:val="20"/>
                 <w:szCs w:val="20"/>
                 <w:lang w:val="es-SV"/>
@@ -2680,30 +2492,22 @@
               <w:rPr>
                 <w:rFonts w:cs="Arial"/>
                 <w:b/>
-                <w:sz w:val="20"/>
-                <w:szCs w:val="20"/>
-                <w:lang w:val="es-SV"/>
-              </w:rPr>
-            </w:pPr>
-            <w:r>
-              <w:rPr>
-                <w:rFonts w:cs="Arial"/>
-                <w:b/>
-                <w:sz w:val="20"/>
-                <w:szCs w:val="20"/>
-                <w:lang w:val="es-SV"/>
-              </w:rPr>
-              <w:t>Selección del sect</w:t>
-            </w:r>
-            <w:r>
-              <w:rPr>
-                <w:rFonts w:cs="Arial"/>
-                <w:b/>
-                <w:sz w:val="20"/>
-                <w:szCs w:val="20"/>
-                <w:lang w:val="es-SV"/>
-              </w:rPr>
-              <w:t>or (público, privado, municipal) (requerido)</w:t>
+                <w:color w:val="FF0000"/>
+                <w:sz w:val="20"/>
+                <w:szCs w:val="20"/>
+                <w:lang w:val="es-SV"/>
+              </w:rPr>
+            </w:pPr>
+            <w:r>
+              <w:rPr>
+                <w:rFonts w:cs="Arial"/>
+                <w:b/>
+                <w:color w:val="FF0000"/>
+                <w:sz w:val="20"/>
+                <w:szCs w:val="20"/>
+                <w:lang w:val="es-SV"/>
+              </w:rPr>
+              <w:t>Selección del sector (público, privado, municipal) (requerido)</w:t>
             </w:r>
           </w:p>
           <w:p>
@@ -2716,15 +2520,17 @@
               <w:rPr>
                 <w:rFonts w:cs="Arial"/>
                 <w:b/>
-                <w:sz w:val="20"/>
-                <w:szCs w:val="20"/>
-                <w:lang w:val="es-SV"/>
-              </w:rPr>
-            </w:pPr>
-            <w:r>
-              <w:rPr>
-                <w:rFonts w:cs="Arial"/>
-                <w:b/>
+                <w:color w:val="4F81BD"/>
+                <w:sz w:val="20"/>
+                <w:szCs w:val="20"/>
+                <w:lang w:val="es-SV"/>
+              </w:rPr>
+            </w:pPr>
+            <w:r>
+              <w:rPr>
+                <w:rFonts w:cs="Arial"/>
+                <w:b/>
+                <w:color w:val="4F81BD"/>
                 <w:sz w:val="20"/>
                 <w:szCs w:val="20"/>
                 <w:lang w:val="es-SV"/>
@@ -2742,15 +2548,17 @@
               <w:rPr>
                 <w:rFonts w:cs="Arial"/>
                 <w:b/>
-                <w:sz w:val="20"/>
-                <w:szCs w:val="20"/>
-                <w:lang w:val="es-SV"/>
-              </w:rPr>
-            </w:pPr>
-            <w:r>
-              <w:rPr>
-                <w:rFonts w:cs="Arial"/>
-                <w:b/>
+                <w:color w:val="4F81BD"/>
+                <w:sz w:val="20"/>
+                <w:szCs w:val="20"/>
+                <w:lang w:val="es-SV"/>
+              </w:rPr>
+            </w:pPr>
+            <w:r>
+              <w:rPr>
+                <w:rFonts w:cs="Arial"/>
+                <w:b/>
+                <w:color w:val="4F81BD"/>
                 <w:sz w:val="20"/>
                 <w:szCs w:val="20"/>
                 <w:lang w:val="es-SV"/>
@@ -2768,15 +2576,17 @@
               <w:rPr>
                 <w:rFonts w:cs="Arial"/>
                 <w:b/>
-                <w:sz w:val="20"/>
-                <w:szCs w:val="20"/>
-                <w:lang w:val="es-SV"/>
-              </w:rPr>
-            </w:pPr>
-            <w:r>
-              <w:rPr>
-                <w:rFonts w:cs="Arial"/>
-                <w:b/>
+                <w:color w:val="4F81BD"/>
+                <w:sz w:val="20"/>
+                <w:szCs w:val="20"/>
+                <w:lang w:val="es-SV"/>
+              </w:rPr>
+            </w:pPr>
+            <w:r>
+              <w:rPr>
+                <w:rFonts w:cs="Arial"/>
+                <w:b/>
+                <w:color w:val="4F81BD"/>
                 <w:sz w:val="20"/>
                 <w:szCs w:val="20"/>
                 <w:lang w:val="es-SV"/>
@@ -2794,15 +2604,17 @@
               <w:rPr>
                 <w:rFonts w:cs="Arial"/>
                 <w:b/>
-                <w:sz w:val="20"/>
-                <w:szCs w:val="20"/>
-                <w:lang w:val="es-SV"/>
-              </w:rPr>
-            </w:pPr>
-            <w:r>
-              <w:rPr>
-                <w:rFonts w:cs="Arial"/>
-                <w:b/>
+                <w:color w:val="4F81BD"/>
+                <w:sz w:val="20"/>
+                <w:szCs w:val="20"/>
+                <w:lang w:val="es-SV"/>
+              </w:rPr>
+            </w:pPr>
+            <w:r>
+              <w:rPr>
+                <w:rFonts w:cs="Arial"/>
+                <w:b/>
+                <w:color w:val="4F81BD"/>
                 <w:sz w:val="20"/>
                 <w:szCs w:val="20"/>
                 <w:lang w:val="es-SV"/>
@@ -2814,6 +2626,7 @@
               <w:rPr>
                 <w:rFonts w:cs="Arial"/>
                 <w:b/>
+                <w:color w:val="4F81BD"/>
                 <w:sz w:val="20"/>
                 <w:szCs w:val="20"/>
                 <w:lang w:val="es-SV"/>
@@ -2821,12 +2634,13 @@
               <w:t>formato(</w:t>
             </w:r>
             <w:proofErr w:type="gramEnd"/>
-            <w:hyperlink r:id="rId9" w:history="1">
+            <w:hyperlink r:id="rId8" w:history="1">
               <w:r>
                 <w:rPr>
                   <w:rStyle w:val="Hipervnculo"/>
                   <w:rFonts w:cs="Arial"/>
                   <w:b/>
+                  <w:color w:val="4F81BD"/>
                   <w:sz w:val="20"/>
                   <w:szCs w:val="20"/>
                   <w:lang w:val="es-SV"/>
@@ -2838,6 +2652,7 @@
               <w:rPr>
                 <w:rFonts w:cs="Arial"/>
                 <w:b/>
+                <w:color w:val="4F81BD"/>
                 <w:sz w:val="20"/>
                 <w:szCs w:val="20"/>
                 <w:lang w:val="es-SV"/>
@@ -2855,15 +2670,17 @@
               <w:rPr>
                 <w:rFonts w:cs="Arial"/>
                 <w:b/>
-                <w:sz w:val="20"/>
-                <w:szCs w:val="20"/>
-              </w:rPr>
-            </w:pPr>
-            <w:proofErr w:type="spellStart"/>
-            <w:r>
-              <w:rPr>
-                <w:rFonts w:cs="Arial"/>
-                <w:b/>
+                <w:color w:val="4F81BD"/>
+                <w:sz w:val="20"/>
+                <w:szCs w:val="20"/>
+              </w:rPr>
+            </w:pPr>
+            <w:proofErr w:type="spellStart"/>
+            <w:r>
+              <w:rPr>
+                <w:rFonts w:cs="Arial"/>
+                <w:b/>
+                <w:color w:val="4F81BD"/>
                 <w:sz w:val="20"/>
                 <w:szCs w:val="20"/>
               </w:rPr>
@@ -2874,6 +2691,7 @@
               <w:rPr>
                 <w:rFonts w:cs="Arial"/>
                 <w:b/>
+                <w:color w:val="4F81BD"/>
                 <w:sz w:val="20"/>
                 <w:szCs w:val="20"/>
               </w:rPr>
@@ -2884,6 +2702,7 @@
               <w:rPr>
                 <w:rFonts w:cs="Arial"/>
                 <w:b/>
+                <w:color w:val="4F81BD"/>
                 <w:sz w:val="20"/>
                 <w:szCs w:val="20"/>
               </w:rPr>
@@ -2894,6 +2713,7 @@
               <w:rPr>
                 <w:rFonts w:cs="Arial"/>
                 <w:b/>
+                <w:color w:val="4F81BD"/>
                 <w:sz w:val="20"/>
                 <w:szCs w:val="20"/>
               </w:rPr>
@@ -2904,6 +2724,7 @@
               <w:rPr>
                 <w:rFonts w:cs="Arial"/>
                 <w:b/>
+                <w:color w:val="4F81BD"/>
                 <w:sz w:val="20"/>
                 <w:szCs w:val="20"/>
               </w:rPr>
@@ -2914,6 +2735,7 @@
               <w:rPr>
                 <w:rFonts w:cs="Arial"/>
                 <w:b/>
+                <w:color w:val="4F81BD"/>
                 <w:sz w:val="20"/>
                 <w:szCs w:val="20"/>
               </w:rPr>
@@ -2971,6 +2793,8 @@
               </w:rPr>
               <w:t>Hora de inicio de visita.</w:t>
             </w:r>
+            <w:bookmarkStart w:id="0" w:name="_GoBack"/>
+            <w:bookmarkEnd w:id="0"/>
           </w:p>
           <w:p>
             <w:pPr>
@@ -2986,25 +2810,14 @@
                 <w:szCs w:val="20"/>
               </w:rPr>
             </w:pPr>
-            <w:proofErr w:type="spellStart"/>
-            <w:r>
-              <w:rPr>
-                <w:rFonts w:cs="Arial"/>
-                <w:b/>
-                <w:sz w:val="20"/>
-                <w:szCs w:val="20"/>
-              </w:rPr>
-              <w:t>Hora</w:t>
-            </w:r>
-            <w:proofErr w:type="spellEnd"/>
-            <w:r>
-              <w:rPr>
-                <w:rFonts w:cs="Arial"/>
-                <w:b/>
-                <w:sz w:val="20"/>
-                <w:szCs w:val="20"/>
-              </w:rPr>
-              <w:t xml:space="preserve"> final de </w:t>
+            <w:r>
+              <w:rPr>
+                <w:rFonts w:cs="Arial"/>
+                <w:b/>
+                <w:sz w:val="20"/>
+                <w:szCs w:val="20"/>
+              </w:rPr>
+              <w:t xml:space="preserve">Hora final de </w:t>
             </w:r>
             <w:proofErr w:type="spellStart"/>
             <w:r>
@@ -3037,15 +2850,17 @@
               <w:rPr>
                 <w:rFonts w:cs="Arial"/>
                 <w:b/>
-                <w:sz w:val="20"/>
-                <w:szCs w:val="20"/>
-                <w:lang w:val="es-SV"/>
-              </w:rPr>
-            </w:pPr>
-            <w:r>
-              <w:rPr>
-                <w:rFonts w:cs="Arial"/>
-                <w:b/>
+                <w:color w:val="FF0000"/>
+                <w:sz w:val="20"/>
+                <w:szCs w:val="20"/>
+                <w:lang w:val="es-SV"/>
+              </w:rPr>
+            </w:pPr>
+            <w:r>
+              <w:rPr>
+                <w:rFonts w:cs="Arial"/>
+                <w:b/>
+                <w:color w:val="FF0000"/>
                 <w:sz w:val="20"/>
                 <w:szCs w:val="20"/>
                 <w:lang w:val="es-SV"/>
@@ -3238,12 +3053,6 @@
         </w:tc>
       </w:tr>
       <w:tr>
-        <w:tblPrEx>
-          <w:tblCellMar>
-            <w:top w:w="0" w:type="dxa"/>
-            <w:bottom w:w="0" w:type="dxa"/>
-          </w:tblCellMar>
-        </w:tblPrEx>
         <w:trPr>
           <w:jc w:val="center"/>
         </w:trPr>
@@ -3291,57 +3100,37 @@
                 <w:szCs w:val="20"/>
                 <w:lang w:val="es-SV"/>
               </w:rPr>
-              <w:t xml:space="preserve">Título: Generación de reporte de total de lugares de trabajo en los que se ha promocionado la ley, entre dos fechas y a </w:t>
-            </w:r>
-            <w:r>
-              <w:rPr>
-                <w:rFonts w:cs="Arial"/>
-                <w:b/>
-                <w:sz w:val="20"/>
-                <w:szCs w:val="20"/>
-                <w:lang w:val="es-SV"/>
-              </w:rPr>
-              <w:t xml:space="preserve">nivel nacional, por departamento o </w:t>
-            </w:r>
-            <w:r>
-              <w:rPr>
-                <w:rFonts w:cs="Arial"/>
-                <w:b/>
-                <w:sz w:val="20"/>
-                <w:szCs w:val="20"/>
+              <w:t>Título: Generación de reporte de total de lugares de trabajo en los que se ha promocionado la ley, entre dos fechas y a nivel nacional, por departamento o municipio geográfico.</w:t>
+            </w:r>
+          </w:p>
+          <w:p>
+            <w:pPr>
+              <w:rPr>
+                <w:lang w:val="es-SV"/>
+              </w:rPr>
+            </w:pPr>
+            <w:r>
+              <w:rPr>
+                <w:rFonts w:cs="Arial"/>
+                <w:b/>
+                <w:sz w:val="20"/>
+                <w:szCs w:val="20"/>
+                <w:lang w:val="es-SV"/>
+              </w:rPr>
+              <w:t xml:space="preserve">Descripción: </w:t>
+            </w:r>
+            <w:r>
+              <w:rPr>
+                <w:lang w:val="es-SV"/>
+              </w:rPr>
+              <w:t xml:space="preserve">Cómo Jefe de la sección de prevención de riesgos ocupacionales y el </w:t>
+            </w:r>
+            <w:r>
+              <w:rPr>
                 <w:lang w:val="es-SV"/>
               </w:rPr>
               <w:lastRenderedPageBreak/>
-              <w:t>municipio geográfico.</w:t>
-            </w:r>
-          </w:p>
-          <w:p>
-            <w:pPr>
-              <w:rPr>
-                <w:lang w:val="es-SV"/>
-              </w:rPr>
-            </w:pPr>
-            <w:r>
-              <w:rPr>
-                <w:rFonts w:cs="Arial"/>
-                <w:b/>
-                <w:sz w:val="20"/>
-                <w:szCs w:val="20"/>
-                <w:lang w:val="es-SV"/>
-              </w:rPr>
-              <w:t xml:space="preserve">Descripción: </w:t>
-            </w:r>
-            <w:r>
-              <w:rPr>
-                <w:lang w:val="es-SV"/>
-              </w:rPr>
-              <w:t xml:space="preserve">Cómo Jefe de la sección de prevención de riesgos ocupacionales y el jefe de la oficina departamental, Genera el reporte antes mencionado, para entregarlo al Departamento de Seguridad e </w:t>
-            </w:r>
-            <w:r>
-              <w:rPr>
-                <w:lang w:val="es-SV"/>
-              </w:rPr>
-              <w:t>Higiene Ocupacional.</w:t>
+              <w:t>jefe de la oficina departamental, Genera el reporte antes mencionado, para entregarlo al Departamento de Seguridad e Higiene Ocupacional.</w:t>
             </w:r>
           </w:p>
           <w:p>
@@ -3494,13 +3283,7 @@
               <w:rPr>
                 <w:lang w:val="es-SV"/>
               </w:rPr>
-              <w:t>Posibilidad de impresión en formato está</w:t>
-            </w:r>
-            <w:r>
-              <w:rPr>
-                <w:lang w:val="es-SV"/>
-              </w:rPr>
-              <w:t>ndar.</w:t>
+              <w:t>Posibilidad de impresión en formato estándar.</w:t>
             </w:r>
           </w:p>
           <w:p>
@@ -3766,28 +3549,12 @@
                 <w:szCs w:val="20"/>
                 <w:lang w:val="es-SV"/>
               </w:rPr>
-              <w:t xml:space="preserve">Tabla: Departamento y municipio geográfico, Nombre de lugar </w:t>
-            </w:r>
-            <w:r>
-              <w:rPr>
-                <w:rFonts w:cs="Arial"/>
-                <w:b/>
-                <w:sz w:val="20"/>
-                <w:szCs w:val="20"/>
-                <w:lang w:val="es-SV"/>
-              </w:rPr>
-              <w:t>de trabajo, Tipo de sector, Número de trabajadores hombres, número de trabajadoras mujeres, si existe sindicato o no, total de lugares promocionados, técnico educador que efectuó la promoción de la ley.</w:t>
+              <w:t>Tabla: Departamento y municipio geográfico, Nombre de lugar de trabajo, Tipo de sector, Número de trabajadores hombres, número de trabajadoras mujeres, si existe sindicato o no, total de lugares promocionados, técnico educador que efectuó la promoción de la ley.</w:t>
             </w:r>
           </w:p>
         </w:tc>
       </w:tr>
       <w:tr>
-        <w:tblPrEx>
-          <w:tblCellMar>
-            <w:top w:w="0" w:type="dxa"/>
-            <w:bottom w:w="0" w:type="dxa"/>
-          </w:tblCellMar>
-        </w:tblPrEx>
         <w:trPr>
           <w:jc w:val="center"/>
         </w:trPr>
@@ -3835,47 +3602,37 @@
                 <w:szCs w:val="20"/>
                 <w:lang w:val="es-SV"/>
               </w:rPr>
-              <w:t>Título: Generación de reporte de total promociones</w:t>
-            </w:r>
-            <w:r>
-              <w:rPr>
-                <w:rFonts w:cs="Arial"/>
-                <w:b/>
-                <w:sz w:val="20"/>
-                <w:szCs w:val="20"/>
-                <w:lang w:val="es-SV"/>
-              </w:rPr>
-              <w:t xml:space="preserve"> efectuadas por cada técnico educador a nivel nacional, entre dos fechas.</w:t>
-            </w:r>
-          </w:p>
-          <w:p>
-            <w:pPr>
-              <w:rPr>
-                <w:lang w:val="es-SV"/>
-              </w:rPr>
-            </w:pPr>
-            <w:r>
-              <w:rPr>
-                <w:rFonts w:cs="Arial"/>
-                <w:b/>
-                <w:sz w:val="20"/>
-                <w:szCs w:val="20"/>
+              <w:t>Título: Generación de reporte de total promociones efectuadas por cada técnico educador a nivel nacional, entre dos fechas.</w:t>
+            </w:r>
+          </w:p>
+          <w:p>
+            <w:pPr>
+              <w:rPr>
+                <w:lang w:val="es-SV"/>
+              </w:rPr>
+            </w:pPr>
+            <w:r>
+              <w:rPr>
+                <w:rFonts w:cs="Arial"/>
+                <w:b/>
+                <w:sz w:val="20"/>
+                <w:szCs w:val="20"/>
+                <w:lang w:val="es-SV"/>
+              </w:rPr>
+              <w:t xml:space="preserve">Descripción: </w:t>
+            </w:r>
+            <w:r>
+              <w:rPr>
+                <w:lang w:val="es-SV"/>
+              </w:rPr>
+              <w:t xml:space="preserve">Cómo el Jefe de la sección de prevención de riesgos ocupacionales y el jefe de la oficina departamental, Genera el reporte antes mencionado, para </w:t>
+            </w:r>
+            <w:r>
+              <w:rPr>
                 <w:lang w:val="es-SV"/>
               </w:rPr>
               <w:lastRenderedPageBreak/>
-              <w:t xml:space="preserve">Descripción: </w:t>
-            </w:r>
-            <w:r>
-              <w:rPr>
-                <w:lang w:val="es-SV"/>
-              </w:rPr>
-              <w:t>Cómo el Jefe de la sección de prevención de riesgos ocupacionales y el jefe de la oficina departamental, Genera el reporte antes mencionado, para entregarlo al Departam</w:t>
-            </w:r>
-            <w:r>
-              <w:rPr>
-                <w:lang w:val="es-SV"/>
-              </w:rPr>
-              <w:t>ento de seguridad e higiene ocupacional.</w:t>
+              <w:t>entregarlo al Departamento de seguridad e higiene ocupacional.</w:t>
             </w:r>
           </w:p>
           <w:p>
@@ -4059,13 +3816,7 @@
               <w:rPr>
                 <w:lang w:val="es-SV"/>
               </w:rPr>
-              <w:t xml:space="preserve">Posibilidad de </w:t>
-            </w:r>
-            <w:r>
-              <w:rPr>
-                <w:lang w:val="es-SV"/>
-              </w:rPr>
-              <w:t>impresión en formato estándar.</w:t>
+              <w:t>Posibilidad de impresión en formato estándar.</w:t>
             </w:r>
           </w:p>
           <w:p>
@@ -4297,28 +4048,12 @@
                 <w:szCs w:val="20"/>
                 <w:lang w:val="es-SV"/>
               </w:rPr>
-              <w:t xml:space="preserve">Tabla: Nombre de oficina, nombre </w:t>
-            </w:r>
-            <w:r>
-              <w:rPr>
-                <w:rFonts w:cs="Arial"/>
-                <w:b/>
-                <w:sz w:val="20"/>
-                <w:szCs w:val="20"/>
-                <w:lang w:val="es-SV"/>
-              </w:rPr>
-              <w:t>del departamento geográfico, nombre de técnico educador, número de promociones efectuadas entre las fechas antes seleccionadas.</w:t>
+              <w:t>Tabla: Nombre de oficina, nombre del departamento geográfico, nombre de técnico educador, número de promociones efectuadas entre las fechas antes seleccionadas.</w:t>
             </w:r>
           </w:p>
         </w:tc>
       </w:tr>
       <w:tr>
-        <w:tblPrEx>
-          <w:tblCellMar>
-            <w:top w:w="0" w:type="dxa"/>
-            <w:bottom w:w="0" w:type="dxa"/>
-          </w:tblCellMar>
-        </w:tblPrEx>
         <w:trPr>
           <w:jc w:val="center"/>
         </w:trPr>
@@ -4389,13 +4124,7 @@
               <w:rPr>
                 <w:lang w:val="es-SV"/>
               </w:rPr>
-              <w:t xml:space="preserve">Cómo </w:t>
-            </w:r>
-            <w:r>
-              <w:rPr>
-                <w:lang w:val="es-SV"/>
-              </w:rPr>
-              <w:t>el Jefe de la sección de prevención de riesgos ocupacionales y el jefe de la oficina departamental, Genera el reporte antes mencionado, para entregarlo al Departamento de seguridad e higiene ocupacional.</w:t>
+              <w:t>Cómo el Jefe de la sección de prevención de riesgos ocupacionales y el jefe de la oficina departamental, Genera el reporte antes mencionado, para entregarlo al Departamento de seguridad e higiene ocupacional.</w:t>
             </w:r>
           </w:p>
           <w:p>
@@ -4445,37 +4174,27 @@
                 <w:szCs w:val="20"/>
                 <w:lang w:val="es-SV"/>
               </w:rPr>
+              <w:t>Valor (Prioridad): 5</w:t>
+            </w:r>
+          </w:p>
+          <w:p>
+            <w:pPr>
+              <w:rPr>
+                <w:rFonts w:cs="Arial"/>
+                <w:b/>
+                <w:sz w:val="20"/>
+                <w:szCs w:val="20"/>
+              </w:rPr>
+            </w:pPr>
+            <w:proofErr w:type="spellStart"/>
+            <w:r>
+              <w:rPr>
+                <w:rFonts w:cs="Arial"/>
+                <w:b/>
+                <w:sz w:val="20"/>
+                <w:szCs w:val="20"/>
+              </w:rPr>
               <w:lastRenderedPageBreak/>
-              <w:t>Valor (Prioridad</w:t>
-            </w:r>
-            <w:r>
-              <w:rPr>
-                <w:rFonts w:cs="Arial"/>
-                <w:b/>
-                <w:sz w:val="20"/>
-                <w:szCs w:val="20"/>
-                <w:lang w:val="es-SV"/>
-              </w:rPr>
-              <w:t>): 5</w:t>
-            </w:r>
-          </w:p>
-          <w:p>
-            <w:pPr>
-              <w:rPr>
-                <w:rFonts w:cs="Arial"/>
-                <w:b/>
-                <w:sz w:val="20"/>
-                <w:szCs w:val="20"/>
-              </w:rPr>
-            </w:pPr>
-            <w:proofErr w:type="spellStart"/>
-            <w:r>
-              <w:rPr>
-                <w:rFonts w:cs="Arial"/>
-                <w:b/>
-                <w:sz w:val="20"/>
-                <w:szCs w:val="20"/>
-              </w:rPr>
               <w:t>Dependencia</w:t>
             </w:r>
             <w:proofErr w:type="spellEnd"/>
@@ -4710,17 +4429,7 @@
                 <w:szCs w:val="20"/>
                 <w:lang w:val="es-SV"/>
               </w:rPr>
-              <w:t>)</w:t>
-            </w:r>
-            <w:r>
-              <w:rPr>
-                <w:rFonts w:cs="Arial"/>
-                <w:b/>
-                <w:sz w:val="20"/>
-                <w:szCs w:val="20"/>
-                <w:lang w:val="es-SV"/>
-              </w:rPr>
-              <w:t>, (requerido, lista emergente)</w:t>
+              <w:t>), (requerido, lista emergente)</w:t>
             </w:r>
           </w:p>
           <w:p>
@@ -5208,14 +4917,7 @@
                 <w:szCs w:val="22"/>
                 <w:lang w:val="es-SV"/>
               </w:rPr>
-              <w:t xml:space="preserve">Sr. Marco </w:t>
-            </w:r>
-            <w:r>
-              <w:rPr>
-                <w:szCs w:val="22"/>
-                <w:lang w:val="es-SV"/>
-              </w:rPr>
-              <w:t>Castro</w:t>
+              <w:t>Sr. Marco Castro</w:t>
             </w:r>
           </w:p>
           <w:p>
@@ -5308,8 +5010,6 @@
               </w:rPr>
               <w:t>Administrador del Proyecto</w:t>
             </w:r>
-            <w:bookmarkStart w:id="0" w:name="_GoBack"/>
-            <w:bookmarkEnd w:id="0"/>
           </w:p>
         </w:tc>
         <w:tc>
@@ -5381,20 +5081,12 @@
           <w:szCs w:val="20"/>
           <w:lang w:val="es-SV"/>
         </w:rPr>
-        <w:t>NOTA: Las firmas plasmadas por parte del personal dueño de la aplicación y representantes de la Dirección General de Previsión Social, confirman la aprobación del</w:t>
-      </w:r>
-      <w:r>
-        <w:rPr>
-          <w:sz w:val="20"/>
-          <w:szCs w:val="20"/>
-          <w:lang w:val="es-SV"/>
-        </w:rPr>
-        <w:t xml:space="preserve"> documento.</w:t>
+        <w:t>NOTA: Las firmas plasmadas por parte del personal dueño de la aplicación y representantes de la Dirección General de Previsión Social, confirman la aprobación del documento.</w:t>
       </w:r>
     </w:p>
     <w:sectPr>
-      <w:headerReference w:type="default" r:id="rId10"/>
-      <w:footerReference w:type="default" r:id="rId11"/>
+      <w:headerReference w:type="default" r:id="rId9"/>
+      <w:footerReference w:type="default" r:id="rId10"/>
       <w:pgSz w:w="12242" w:h="15842"/>
       <w:pgMar w:top="1134" w:right="1134" w:bottom="1134" w:left="1134" w:header="720" w:footer="720" w:gutter="0"/>
       <w:pgNumType w:start="1"/>
@@ -5405,7 +5097,7 @@
 </file>
 
 <file path=word/endnotes.xml><?xml version="1.0" encoding="utf-8"?>
-<w:endnotes xmlns:wpc="http://schemas.microsoft.com/office/word/2010/wordprocessingCanvas" xmlns:mc="http://schemas.openxmlformats.org/markup-compatibility/2006" xmlns:o="urn:schemas-microsoft-com:office:office" xmlns:r="http://schemas.openxmlformats.org/officeDocument/2006/relationships" xmlns:m="http://schemas.openxmlformats.org/officeDocument/2006/math" xmlns:v="urn:schemas-microsoft-com:vml" xmlns:wp14="http://schemas.microsoft.com/office/word/2010/wordprocessingDrawing" xmlns:wp="http://schemas.openxmlformats.org/drawingml/2006/wordprocessingDrawing" xmlns:w10="urn:schemas-microsoft-com:office:word" xmlns:w="http://schemas.openxmlformats.org/wordprocessingml/2006/main" xmlns:w14="http://schemas.microsoft.com/office/word/2010/wordml" xmlns:wpg="http://schemas.microsoft.com/office/word/2010/wordprocessingGroup" xmlns:wpi="http://schemas.microsoft.com/office/word/2010/wordprocessingInk" xmlns:wne="http://schemas.microsoft.com/office/word/2006/wordml" xmlns:wps="http://schemas.microsoft.com/office/word/2010/wordprocessingShape" mc:Ignorable="w14 wp14">
+<w:endnotes xmlns:wpc="http://schemas.microsoft.com/office/word/2010/wordprocessingCanvas" xmlns:mc="http://schemas.openxmlformats.org/markup-compatibility/2006" xmlns:o="urn:schemas-microsoft-com:office:office" xmlns:r="http://schemas.openxmlformats.org/officeDocument/2006/relationships" xmlns:m="http://schemas.openxmlformats.org/officeDocument/2006/math" xmlns:v="urn:schemas-microsoft-com:vml" xmlns:wp14="http://schemas.microsoft.com/office/word/2010/wordprocessingDrawing" xmlns:wp="http://schemas.openxmlformats.org/drawingml/2006/wordprocessingDrawing" xmlns:w10="urn:schemas-microsoft-com:office:word" xmlns:w="http://schemas.openxmlformats.org/wordprocessingml/2006/main" xmlns:w14="http://schemas.microsoft.com/office/word/2010/wordml" xmlns:w15="http://schemas.microsoft.com/office/word/2012/wordml" xmlns:wpg="http://schemas.microsoft.com/office/word/2010/wordprocessingGroup" xmlns:wpi="http://schemas.microsoft.com/office/word/2010/wordprocessingInk" xmlns:wne="http://schemas.microsoft.com/office/word/2006/wordml" xmlns:wps="http://schemas.microsoft.com/office/word/2010/wordprocessingShape" mc:Ignorable="w14 w15 wp14">
   <w:endnote w:type="separator" w:id="-1">
     <w:p>
       <w:pPr>
@@ -5430,7 +5122,7 @@
 </file>
 
 <file path=word/footer1.xml><?xml version="1.0" encoding="utf-8"?>
-<w:ftr xmlns:wpc="http://schemas.microsoft.com/office/word/2010/wordprocessingCanvas" xmlns:mc="http://schemas.openxmlformats.org/markup-compatibility/2006" xmlns:o="urn:schemas-microsoft-com:office:office" xmlns:r="http://schemas.openxmlformats.org/officeDocument/2006/relationships" xmlns:m="http://schemas.openxmlformats.org/officeDocument/2006/math" xmlns:v="urn:schemas-microsoft-com:vml" xmlns:wp14="http://schemas.microsoft.com/office/word/2010/wordprocessingDrawing" xmlns:wp="http://schemas.openxmlformats.org/drawingml/2006/wordprocessingDrawing" xmlns:w10="urn:schemas-microsoft-com:office:word" xmlns:w="http://schemas.openxmlformats.org/wordprocessingml/2006/main" xmlns:w14="http://schemas.microsoft.com/office/word/2010/wordml" xmlns:wpg="http://schemas.microsoft.com/office/word/2010/wordprocessingGroup" xmlns:wpi="http://schemas.microsoft.com/office/word/2010/wordprocessingInk" xmlns:wne="http://schemas.microsoft.com/office/word/2006/wordml" xmlns:wps="http://schemas.microsoft.com/office/word/2010/wordprocessingShape" mc:Ignorable="w14 wp14">
+<w:ftr xmlns:wpc="http://schemas.microsoft.com/office/word/2010/wordprocessingCanvas" xmlns:mc="http://schemas.openxmlformats.org/markup-compatibility/2006" xmlns:o="urn:schemas-microsoft-com:office:office" xmlns:r="http://schemas.openxmlformats.org/officeDocument/2006/relationships" xmlns:m="http://schemas.openxmlformats.org/officeDocument/2006/math" xmlns:v="urn:schemas-microsoft-com:vml" xmlns:wp14="http://schemas.microsoft.com/office/word/2010/wordprocessingDrawing" xmlns:wp="http://schemas.openxmlformats.org/drawingml/2006/wordprocessingDrawing" xmlns:w10="urn:schemas-microsoft-com:office:word" xmlns:w="http://schemas.openxmlformats.org/wordprocessingml/2006/main" xmlns:w14="http://schemas.microsoft.com/office/word/2010/wordml" xmlns:w15="http://schemas.microsoft.com/office/word/2012/wordml" xmlns:wpg="http://schemas.microsoft.com/office/word/2010/wordprocessingGroup" xmlns:wpi="http://schemas.microsoft.com/office/word/2010/wordprocessingInk" xmlns:wne="http://schemas.microsoft.com/office/word/2006/wordml" xmlns:wps="http://schemas.microsoft.com/office/word/2010/wordprocessingShape" mc:Ignorable="w14 w15 wp14">
   <w:p>
     <w:pPr>
       <w:jc w:val="center"/>
@@ -5451,7 +5143,7 @@
           <v:path arrowok="t" fillok="f" o:connecttype="none"/>
           <o:lock v:ext="edit" shapetype="t"/>
         </v:shapetype>
-        <v:shape id="_x0000_s2058" type="#_x0000_t32" style="position:absolute;left:0;text-align:left;margin-left:302.55pt;margin-top:7.2pt;width:189pt;height:.05pt;z-index:251660288" o:preferrelative="t">
+        <v:shape id="_x0000_s2058" type="#_x0000_t32" style="position:absolute;left:0;text-align:left;margin-left:302.55pt;margin-top:7.2pt;width:189pt;height:.05pt;z-index:2" o:preferrelative="t">
           <v:stroke endarrow="diamond" miterlimit="2"/>
         </v:shape>
       </w:pict>
@@ -5463,7 +5155,7 @@
         <w:szCs w:val="20"/>
       </w:rPr>
       <w:pict>
-        <v:shape id="_x0000_s2057" type="#_x0000_t32" style="position:absolute;left:0;text-align:left;margin-left:6.3pt;margin-top:7.2pt;width:189pt;height:.05pt;z-index:251659264" o:preferrelative="t">
+        <v:shape id="_x0000_s2057" type="#_x0000_t32" style="position:absolute;left:0;text-align:left;margin-left:6.3pt;margin-top:7.2pt;width:189pt;height:.05pt;z-index:1" o:preferrelative="t">
           <v:stroke startarrow="diamond" miterlimit="2"/>
         </v:shape>
       </w:pict>
@@ -5586,7 +5278,7 @@
 </file>
 
 <file path=word/footnotes.xml><?xml version="1.0" encoding="utf-8"?>
-<w:footnotes xmlns:wpc="http://schemas.microsoft.com/office/word/2010/wordprocessingCanvas" xmlns:mc="http://schemas.openxmlformats.org/markup-compatibility/2006" xmlns:o="urn:schemas-microsoft-com:office:office" xmlns:r="http://schemas.openxmlformats.org/officeDocument/2006/relationships" xmlns:m="http://schemas.openxmlformats.org/officeDocument/2006/math" xmlns:v="urn:schemas-microsoft-com:vml" xmlns:wp14="http://schemas.microsoft.com/office/word/2010/wordprocessingDrawing" xmlns:wp="http://schemas.openxmlformats.org/drawingml/2006/wordprocessingDrawing" xmlns:w10="urn:schemas-microsoft-com:office:word" xmlns:w="http://schemas.openxmlformats.org/wordprocessingml/2006/main" xmlns:w14="http://schemas.microsoft.com/office/word/2010/wordml" xmlns:wpg="http://schemas.microsoft.com/office/word/2010/wordprocessingGroup" xmlns:wpi="http://schemas.microsoft.com/office/word/2010/wordprocessingInk" xmlns:wne="http://schemas.microsoft.com/office/word/2006/wordml" xmlns:wps="http://schemas.microsoft.com/office/word/2010/wordprocessingShape" mc:Ignorable="w14 wp14">
+<w:footnotes xmlns:wpc="http://schemas.microsoft.com/office/word/2010/wordprocessingCanvas" xmlns:mc="http://schemas.openxmlformats.org/markup-compatibility/2006" xmlns:o="urn:schemas-microsoft-com:office:office" xmlns:r="http://schemas.openxmlformats.org/officeDocument/2006/relationships" xmlns:m="http://schemas.openxmlformats.org/officeDocument/2006/math" xmlns:v="urn:schemas-microsoft-com:vml" xmlns:wp14="http://schemas.microsoft.com/office/word/2010/wordprocessingDrawing" xmlns:wp="http://schemas.openxmlformats.org/drawingml/2006/wordprocessingDrawing" xmlns:w10="urn:schemas-microsoft-com:office:word" xmlns:w="http://schemas.openxmlformats.org/wordprocessingml/2006/main" xmlns:w14="http://schemas.microsoft.com/office/word/2010/wordml" xmlns:w15="http://schemas.microsoft.com/office/word/2012/wordml" xmlns:wpg="http://schemas.microsoft.com/office/word/2010/wordprocessingGroup" xmlns:wpi="http://schemas.microsoft.com/office/word/2010/wordprocessingInk" xmlns:wne="http://schemas.microsoft.com/office/word/2006/wordml" xmlns:wps="http://schemas.microsoft.com/office/word/2010/wordprocessingShape" mc:Ignorable="w14 w15 wp14">
   <w:footnote w:type="separator" w:id="-1">
     <w:p>
       <w:pPr>
@@ -5611,7 +5303,7 @@
 </file>
 
 <file path=word/header1.xml><?xml version="1.0" encoding="utf-8"?>
-<w:hdr xmlns:wpc="http://schemas.microsoft.com/office/word/2010/wordprocessingCanvas" xmlns:mc="http://schemas.openxmlformats.org/markup-compatibility/2006" xmlns:o="urn:schemas-microsoft-com:office:office" xmlns:r="http://schemas.openxmlformats.org/officeDocument/2006/relationships" xmlns:m="http://schemas.openxmlformats.org/officeDocument/2006/math" xmlns:v="urn:schemas-microsoft-com:vml" xmlns:wp14="http://schemas.microsoft.com/office/word/2010/wordprocessingDrawing" xmlns:wp="http://schemas.openxmlformats.org/drawingml/2006/wordprocessingDrawing" xmlns:w10="urn:schemas-microsoft-com:office:word" xmlns:w="http://schemas.openxmlformats.org/wordprocessingml/2006/main" xmlns:w14="http://schemas.microsoft.com/office/word/2010/wordml" xmlns:wpg="http://schemas.microsoft.com/office/word/2010/wordprocessingGroup" xmlns:wpi="http://schemas.microsoft.com/office/word/2010/wordprocessingInk" xmlns:wne="http://schemas.microsoft.com/office/word/2006/wordml" xmlns:wps="http://schemas.microsoft.com/office/word/2010/wordprocessingShape" mc:Ignorable="w14 wp14">
+<w:hdr xmlns:wpc="http://schemas.microsoft.com/office/word/2010/wordprocessingCanvas" xmlns:mc="http://schemas.openxmlformats.org/markup-compatibility/2006" xmlns:o="urn:schemas-microsoft-com:office:office" xmlns:r="http://schemas.openxmlformats.org/officeDocument/2006/relationships" xmlns:m="http://schemas.openxmlformats.org/officeDocument/2006/math" xmlns:v="urn:schemas-microsoft-com:vml" xmlns:wp14="http://schemas.microsoft.com/office/word/2010/wordprocessingDrawing" xmlns:wp="http://schemas.openxmlformats.org/drawingml/2006/wordprocessingDrawing" xmlns:w10="urn:schemas-microsoft-com:office:word" xmlns:w="http://schemas.openxmlformats.org/wordprocessingml/2006/main" xmlns:w14="http://schemas.microsoft.com/office/word/2010/wordml" xmlns:w15="http://schemas.microsoft.com/office/word/2012/wordml" xmlns:wpg="http://schemas.microsoft.com/office/word/2010/wordprocessingGroup" xmlns:wpi="http://schemas.microsoft.com/office/word/2010/wordprocessingInk" xmlns:wne="http://schemas.microsoft.com/office/word/2006/wordml" xmlns:wps="http://schemas.microsoft.com/office/word/2010/wordprocessingShape" mc:Ignorable="w14 w15 wp14">
   <w:tbl>
     <w:tblPr>
       <w:tblW w:w="10073" w:type="dxa"/>
@@ -5639,12 +5331,6 @@
       <w:gridCol w:w="1518"/>
     </w:tblGrid>
     <w:tr>
-      <w:tblPrEx>
-        <w:tblCellMar>
-          <w:top w:w="0" w:type="dxa"/>
-          <w:bottom w:w="0" w:type="dxa"/>
-        </w:tblCellMar>
-      </w:tblPrEx>
       <w:trPr>
         <w:trHeight w:val="314"/>
         <w:jc w:val="center"/>
@@ -5695,7 +5381,6 @@
               <w:szCs w:val="20"/>
             </w:rPr>
           </w:pPr>
-          <w:proofErr w:type="spellStart"/>
           <w:r>
             <w:rPr>
               <w:rFonts w:cs="Arial"/>
@@ -5706,7 +5391,6 @@
             </w:rPr>
             <w:t>Proyecto</w:t>
           </w:r>
-          <w:proofErr w:type="spellEnd"/>
         </w:p>
       </w:tc>
       <w:tc>
@@ -5784,12 +5468,6 @@
       </w:tc>
     </w:tr>
     <w:tr>
-      <w:tblPrEx>
-        <w:tblCellMar>
-          <w:top w:w="0" w:type="dxa"/>
-          <w:bottom w:w="0" w:type="dxa"/>
-        </w:tblCellMar>
-      </w:tblPrEx>
       <w:trPr>
         <w:trHeight w:val="469"/>
         <w:jc w:val="center"/>
@@ -5842,7 +5520,7 @@
                 <v:path o:extrusionok="f" gradientshapeok="t" o:connecttype="rect"/>
                 <o:lock v:ext="edit" aspectratio="t"/>
               </v:shapetype>
-              <v:shape id="_x0000_i1027" type="#_x0000_t75" style="width:112.75pt;height:76.75pt">
+              <v:shape id="_x0000_i1025" type="#_x0000_t75" style="width:112.5pt;height:76.5pt">
                 <v:imagedata r:id="rId1" o:title="New logo"/>
               </v:shape>
             </w:pict>
@@ -5942,12 +5620,6 @@
       </w:tc>
     </w:tr>
     <w:tr>
-      <w:tblPrEx>
-        <w:tblCellMar>
-          <w:top w:w="0" w:type="dxa"/>
-          <w:bottom w:w="0" w:type="dxa"/>
-        </w:tblCellMar>
-      </w:tblPrEx>
       <w:trPr>
         <w:trHeight w:val="314"/>
         <w:jc w:val="center"/>
@@ -6127,12 +5799,6 @@
       </w:tc>
     </w:tr>
     <w:tr>
-      <w:tblPrEx>
-        <w:tblCellMar>
-          <w:top w:w="0" w:type="dxa"/>
-          <w:bottom w:w="0" w:type="dxa"/>
-        </w:tblCellMar>
-      </w:tblPrEx>
       <w:trPr>
         <w:trHeight w:val="207"/>
         <w:jc w:val="center"/>
@@ -6280,7 +5946,7 @@
 </file>
 
 <file path=word/numbering.xml><?xml version="1.0" encoding="utf-8"?>
-<w:numbering xmlns:wpc="http://schemas.microsoft.com/office/word/2010/wordprocessingCanvas" xmlns:mc="http://schemas.openxmlformats.org/markup-compatibility/2006" xmlns:o="urn:schemas-microsoft-com:office:office" xmlns:r="http://schemas.openxmlformats.org/officeDocument/2006/relationships" xmlns:m="http://schemas.openxmlformats.org/officeDocument/2006/math" xmlns:v="urn:schemas-microsoft-com:vml" xmlns:wp14="http://schemas.microsoft.com/office/word/2010/wordprocessingDrawing" xmlns:wp="http://schemas.openxmlformats.org/drawingml/2006/wordprocessingDrawing" xmlns:w10="urn:schemas-microsoft-com:office:word" xmlns:w="http://schemas.openxmlformats.org/wordprocessingml/2006/main" xmlns:w14="http://schemas.microsoft.com/office/word/2010/wordml" xmlns:wpg="http://schemas.microsoft.com/office/word/2010/wordprocessingGroup" xmlns:wpi="http://schemas.microsoft.com/office/word/2010/wordprocessingInk" xmlns:wne="http://schemas.microsoft.com/office/word/2006/wordml" xmlns:wps="http://schemas.microsoft.com/office/word/2010/wordprocessingShape" mc:Ignorable="w14 wp14">
+<w:numbering xmlns:wpc="http://schemas.microsoft.com/office/word/2010/wordprocessingCanvas" xmlns:mc="http://schemas.openxmlformats.org/markup-compatibility/2006" xmlns:o="urn:schemas-microsoft-com:office:office" xmlns:r="http://schemas.openxmlformats.org/officeDocument/2006/relationships" xmlns:m="http://schemas.openxmlformats.org/officeDocument/2006/math" xmlns:v="urn:schemas-microsoft-com:vml" xmlns:wp14="http://schemas.microsoft.com/office/word/2010/wordprocessingDrawing" xmlns:wp="http://schemas.openxmlformats.org/drawingml/2006/wordprocessingDrawing" xmlns:w10="urn:schemas-microsoft-com:office:word" xmlns:w="http://schemas.openxmlformats.org/wordprocessingml/2006/main" xmlns:w14="http://schemas.microsoft.com/office/word/2010/wordml" xmlns:w15="http://schemas.microsoft.com/office/word/2012/wordml" xmlns:wpg="http://schemas.microsoft.com/office/word/2010/wordprocessingGroup" xmlns:wpi="http://schemas.microsoft.com/office/word/2010/wordprocessingInk" xmlns:wne="http://schemas.microsoft.com/office/word/2006/wordml" xmlns:wps="http://schemas.microsoft.com/office/word/2010/wordprocessingShape" mc:Ignorable="w14 w15 wp14">
   <w:abstractNum w:abstractNumId="0">
     <w:nsid w:val="5E9A0DF8"/>
     <w:multiLevelType w:val="multilevel"/>
@@ -6402,164 +6068,395 @@
 </file>
 
 <file path=word/styles.xml><?xml version="1.0" encoding="utf-8"?>
-<w:styles xmlns:mc="http://schemas.openxmlformats.org/markup-compatibility/2006" xmlns:r="http://schemas.openxmlformats.org/officeDocument/2006/relationships" xmlns:w="http://schemas.openxmlformats.org/wordprocessingml/2006/main" xmlns:w14="http://schemas.microsoft.com/office/word/2010/wordml" mc:Ignorable="w14">
+<w:styles xmlns:mc="http://schemas.openxmlformats.org/markup-compatibility/2006" xmlns:r="http://schemas.openxmlformats.org/officeDocument/2006/relationships" xmlns:w="http://schemas.openxmlformats.org/wordprocessingml/2006/main" xmlns:w14="http://schemas.microsoft.com/office/word/2010/wordml" xmlns:w15="http://schemas.microsoft.com/office/word/2012/wordml" mc:Ignorable="w14 w15">
   <w:docDefaults>
     <w:rPrDefault>
       <w:rPr>
         <w:rFonts w:ascii="Times New Roman" w:eastAsia="Times New Roman" w:hAnsi="Times New Roman" w:cs="Times New Roman"/>
-        <w:lang w:val="en-US" w:eastAsia="zh-CN" w:bidi="ar-SA"/>
+        <w:lang w:val="es-MX" w:eastAsia="es-MX" w:bidi="ar-SA"/>
       </w:rPr>
     </w:rPrDefault>
-    <w:pPrDefault>
-      <w:pPr>
-        <w:spacing w:after="200" w:line="276" w:lineRule="auto"/>
-      </w:pPr>
-    </w:pPrDefault>
+    <w:pPrDefault/>
   </w:docDefaults>
-  <w:latentStyles w:defLockedState="0" w:defUIPriority="99" w:defSemiHidden="1" w:defUnhideWhenUsed="1" w:defQFormat="0" w:count="267">
-    <w:lsdException w:name="Normal" w:semiHidden="0" w:uiPriority="0" w:unhideWhenUsed="0" w:qFormat="1"/>
-    <w:lsdException w:name="heading 1" w:semiHidden="0" w:uiPriority="9" w:unhideWhenUsed="0" w:qFormat="1"/>
-    <w:lsdException w:name="heading 2" w:uiPriority="9" w:qFormat="1"/>
-    <w:lsdException w:name="heading 3" w:uiPriority="9" w:qFormat="1"/>
-    <w:lsdException w:name="heading 4" w:uiPriority="9" w:qFormat="1"/>
-    <w:lsdException w:name="heading 5" w:uiPriority="9" w:qFormat="1"/>
-    <w:lsdException w:name="heading 6" w:uiPriority="9" w:qFormat="1"/>
-    <w:lsdException w:name="heading 7" w:uiPriority="9" w:qFormat="1"/>
-    <w:lsdException w:name="heading 8" w:uiPriority="9" w:qFormat="1"/>
-    <w:lsdException w:name="heading 9" w:uiPriority="9" w:qFormat="1"/>
-    <w:lsdException w:name="toc 1" w:uiPriority="39"/>
-    <w:lsdException w:name="toc 2" w:uiPriority="39"/>
-    <w:lsdException w:name="toc 3" w:uiPriority="39"/>
-    <w:lsdException w:name="toc 4" w:uiPriority="39"/>
-    <w:lsdException w:name="toc 5" w:uiPriority="39"/>
-    <w:lsdException w:name="toc 6" w:uiPriority="39"/>
-    <w:lsdException w:name="toc 7" w:uiPriority="39"/>
-    <w:lsdException w:name="toc 8" w:uiPriority="39"/>
-    <w:lsdException w:name="toc 9" w:uiPriority="39"/>
-    <w:lsdException w:name="caption" w:uiPriority="35" w:qFormat="1"/>
-    <w:lsdException w:name="Title" w:semiHidden="0" w:uiPriority="10" w:unhideWhenUsed="0" w:qFormat="1"/>
-    <w:lsdException w:name="Default Paragraph Font" w:uiPriority="1"/>
-    <w:lsdException w:name="Subtitle" w:semiHidden="0" w:uiPriority="11" w:unhideWhenUsed="0" w:qFormat="1"/>
-    <w:lsdException w:name="Strong" w:semiHidden="0" w:uiPriority="22" w:unhideWhenUsed="0" w:qFormat="1"/>
-    <w:lsdException w:name="Emphasis" w:semiHidden="0" w:uiPriority="20" w:unhideWhenUsed="0" w:qFormat="1"/>
-    <w:lsdException w:name="Table Grid" w:semiHidden="0" w:uiPriority="59" w:unhideWhenUsed="0"/>
-    <w:lsdException w:name="Placeholder Text" w:unhideWhenUsed="0"/>
-    <w:lsdException w:name="No Spacing" w:semiHidden="0" w:uiPriority="1" w:unhideWhenUsed="0" w:qFormat="1"/>
-    <w:lsdException w:name="Light Shading" w:semiHidden="0" w:uiPriority="60" w:unhideWhenUsed="0"/>
-    <w:lsdException w:name="Light List" w:semiHidden="0" w:uiPriority="61" w:unhideWhenUsed="0"/>
-    <w:lsdException w:name="Light Grid" w:semiHidden="0" w:uiPriority="62" w:unhideWhenUsed="0"/>
-    <w:lsdException w:name="Medium Shading 1" w:semiHidden="0" w:uiPriority="63" w:unhideWhenUsed="0"/>
-    <w:lsdException w:name="Medium Shading 2" w:semiHidden="0" w:uiPriority="64" w:unhideWhenUsed="0"/>
-    <w:lsdException w:name="Medium List 1" w:semiHidden="0" w:uiPriority="65" w:unhideWhenUsed="0"/>
-    <w:lsdException w:name="Medium List 2" w:semiHidden="0" w:uiPriority="66" w:unhideWhenUsed="0"/>
-    <w:lsdException w:name="Medium Grid 1" w:semiHidden="0" w:uiPriority="67" w:unhideWhenUsed="0"/>
-    <w:lsdException w:name="Medium Grid 2" w:semiHidden="0" w:uiPriority="68" w:unhideWhenUsed="0"/>
-    <w:lsdException w:name="Medium Grid 3" w:semiHidden="0" w:uiPriority="69" w:unhideWhenUsed="0"/>
-    <w:lsdException w:name="Dark List" w:semiHidden="0" w:uiPriority="70" w:unhideWhenUsed="0"/>
-    <w:lsdException w:name="Colorful Shading" w:semiHidden="0" w:uiPriority="71" w:unhideWhenUsed="0"/>
-    <w:lsdException w:name="Colorful List" w:semiHidden="0" w:uiPriority="72" w:unhideWhenUsed="0"/>
-    <w:lsdException w:name="Colorful Grid" w:semiHidden="0" w:uiPriority="73" w:unhideWhenUsed="0"/>
-    <w:lsdException w:name="Light Shading Accent 1" w:semiHidden="0" w:uiPriority="60" w:unhideWhenUsed="0"/>
-    <w:lsdException w:name="Light List Accent 1" w:semiHidden="0" w:uiPriority="61" w:unhideWhenUsed="0"/>
-    <w:lsdException w:name="Light Grid Accent 1" w:semiHidden="0" w:uiPriority="62" w:unhideWhenUsed="0"/>
-    <w:lsdException w:name="Medium Shading 1 Accent 1" w:semiHidden="0" w:uiPriority="63" w:unhideWhenUsed="0"/>
-    <w:lsdException w:name="Medium Shading 2 Accent 1" w:semiHidden="0" w:uiPriority="64" w:unhideWhenUsed="0"/>
-    <w:lsdException w:name="Medium List 1 Accent 1" w:semiHidden="0" w:uiPriority="65" w:unhideWhenUsed="0"/>
-    <w:lsdException w:name="Revision" w:unhideWhenUsed="0"/>
-    <w:lsdException w:name="List Paragraph" w:semiHidden="0" w:uiPriority="34" w:unhideWhenUsed="0" w:qFormat="1"/>
-    <w:lsdException w:name="Quote" w:semiHidden="0" w:uiPriority="29" w:unhideWhenUsed="0" w:qFormat="1"/>
-    <w:lsdException w:name="Intense Quote" w:semiHidden="0" w:uiPriority="30" w:unhideWhenUsed="0" w:qFormat="1"/>
-    <w:lsdException w:name="Medium List 2 Accent 1" w:semiHidden="0" w:uiPriority="66" w:unhideWhenUsed="0"/>
-    <w:lsdException w:name="Medium Grid 1 Accent 1" w:semiHidden="0" w:uiPriority="67" w:unhideWhenUsed="0"/>
-    <w:lsdException w:name="Medium Grid 2 Accent 1" w:semiHidden="0" w:uiPriority="68" w:unhideWhenUsed="0"/>
-    <w:lsdException w:name="Medium Grid 3 Accent 1" w:semiHidden="0" w:uiPriority="69" w:unhideWhenUsed="0"/>
-    <w:lsdException w:name="Dark List Accent 1" w:semiHidden="0" w:uiPriority="70" w:unhideWhenUsed="0"/>
-    <w:lsdException w:name="Colorful Shading Accent 1" w:semiHidden="0" w:uiPriority="71" w:unhideWhenUsed="0"/>
-    <w:lsdException w:name="Colorful List Accent 1" w:semiHidden="0" w:uiPriority="72" w:unhideWhenUsed="0"/>
-    <w:lsdException w:name="Colorful Grid Accent 1" w:semiHidden="0" w:uiPriority="73" w:unhideWhenUsed="0"/>
-    <w:lsdException w:name="Light Shading Accent 2" w:semiHidden="0" w:uiPriority="60" w:unhideWhenUsed="0"/>
-    <w:lsdException w:name="Light List Accent 2" w:semiHidden="0" w:uiPriority="61" w:unhideWhenUsed="0"/>
-    <w:lsdException w:name="Light Grid Accent 2" w:semiHidden="0" w:uiPriority="62" w:unhideWhenUsed="0"/>
-    <w:lsdException w:name="Medium Shading 1 Accent 2" w:semiHidden="0" w:uiPriority="63" w:unhideWhenUsed="0"/>
-    <w:lsdException w:name="Medium Shading 2 Accent 2" w:semiHidden="0" w:uiPriority="64" w:unhideWhenUsed="0"/>
-    <w:lsdException w:name="Medium List 1 Accent 2" w:semiHidden="0" w:uiPriority="65" w:unhideWhenUsed="0"/>
-    <w:lsdException w:name="Medium List 2 Accent 2" w:semiHidden="0" w:uiPriority="66" w:unhideWhenUsed="0"/>
-    <w:lsdException w:name="Medium Grid 1 Accent 2" w:semiHidden="0" w:uiPriority="67" w:unhideWhenUsed="0"/>
-    <w:lsdException w:name="Medium Grid 2 Accent 2" w:semiHidden="0" w:uiPriority="68" w:unhideWhenUsed="0"/>
-    <w:lsdException w:name="Medium Grid 3 Accent 2" w:semiHidden="0" w:uiPriority="69" w:unhideWhenUsed="0"/>
-    <w:lsdException w:name="Dark List Accent 2" w:semiHidden="0" w:uiPriority="70" w:unhideWhenUsed="0"/>
-    <w:lsdException w:name="Colorful Shading Accent 2" w:semiHidden="0" w:uiPriority="71" w:unhideWhenUsed="0"/>
-    <w:lsdException w:name="Colorful List Accent 2" w:semiHidden="0" w:uiPriority="72" w:unhideWhenUsed="0"/>
-    <w:lsdException w:name="Colorful Grid Accent 2" w:semiHidden="0" w:uiPriority="73" w:unhideWhenUsed="0"/>
-    <w:lsdException w:name="Light Shading Accent 3" w:semiHidden="0" w:uiPriority="60" w:unhideWhenUsed="0"/>
-    <w:lsdException w:name="Light List Accent 3" w:semiHidden="0" w:uiPriority="61" w:unhideWhenUsed="0"/>
-    <w:lsdException w:name="Light Grid Accent 3" w:semiHidden="0" w:uiPriority="62" w:unhideWhenUsed="0"/>
-    <w:lsdException w:name="Medium Shading 1 Accent 3" w:semiHidden="0" w:uiPriority="63" w:unhideWhenUsed="0"/>
-    <w:lsdException w:name="Medium Shading 2 Accent 3" w:semiHidden="0" w:uiPriority="64" w:unhideWhenUsed="0"/>
-    <w:lsdException w:name="Medium List 1 Accent 3" w:semiHidden="0" w:uiPriority="65" w:unhideWhenUsed="0"/>
-    <w:lsdException w:name="Medium List 2 Accent 3" w:semiHidden="0" w:uiPriority="66" w:unhideWhenUsed="0"/>
-    <w:lsdException w:name="Medium Grid 1 Accent 3" w:semiHidden="0" w:uiPriority="67" w:unhideWhenUsed="0"/>
-    <w:lsdException w:name="Medium Grid 2 Accent 3" w:semiHidden="0" w:uiPriority="68" w:unhideWhenUsed="0"/>
-    <w:lsdException w:name="Medium Grid 3 Accent 3" w:semiHidden="0" w:uiPriority="69" w:unhideWhenUsed="0"/>
-    <w:lsdException w:name="Dark List Accent 3" w:semiHidden="0" w:uiPriority="70" w:unhideWhenUsed="0"/>
-    <w:lsdException w:name="Colorful Shading Accent 3" w:semiHidden="0" w:uiPriority="71" w:unhideWhenUsed="0"/>
-    <w:lsdException w:name="Colorful List Accent 3" w:semiHidden="0" w:uiPriority="72" w:unhideWhenUsed="0"/>
-    <w:lsdException w:name="Colorful Grid Accent 3" w:semiHidden="0" w:uiPriority="73" w:unhideWhenUsed="0"/>
-    <w:lsdException w:name="Light Shading Accent 4" w:semiHidden="0" w:uiPriority="60" w:unhideWhenUsed="0"/>
-    <w:lsdException w:name="Light List Accent 4" w:semiHidden="0" w:uiPriority="61" w:unhideWhenUsed="0"/>
-    <w:lsdException w:name="Light Grid Accent 4" w:semiHidden="0" w:uiPriority="62" w:unhideWhenUsed="0"/>
-    <w:lsdException w:name="Medium Shading 1 Accent 4" w:semiHidden="0" w:uiPriority="63" w:unhideWhenUsed="0"/>
-    <w:lsdException w:name="Medium Shading 2 Accent 4" w:semiHidden="0" w:uiPriority="64" w:unhideWhenUsed="0"/>
-    <w:lsdException w:name="Medium List 1 Accent 4" w:semiHidden="0" w:uiPriority="65" w:unhideWhenUsed="0"/>
-    <w:lsdException w:name="Medium List 2 Accent 4" w:semiHidden="0" w:uiPriority="66" w:unhideWhenUsed="0"/>
-    <w:lsdException w:name="Medium Grid 1 Accent 4" w:semiHidden="0" w:uiPriority="67" w:unhideWhenUsed="0"/>
-    <w:lsdException w:name="Medium Grid 2 Accent 4" w:semiHidden="0" w:uiPriority="68" w:unhideWhenUsed="0"/>
-    <w:lsdException w:name="Medium Grid 3 Accent 4" w:semiHidden="0" w:uiPriority="69" w:unhideWhenUsed="0"/>
-    <w:lsdException w:name="Dark List Accent 4" w:semiHidden="0" w:uiPriority="70" w:unhideWhenUsed="0"/>
-    <w:lsdException w:name="Colorful Shading Accent 4" w:semiHidden="0" w:uiPriority="71" w:unhideWhenUsed="0"/>
-    <w:lsdException w:name="Colorful List Accent 4" w:semiHidden="0" w:uiPriority="72" w:unhideWhenUsed="0"/>
-    <w:lsdException w:name="Colorful Grid Accent 4" w:semiHidden="0" w:uiPriority="73" w:unhideWhenUsed="0"/>
-    <w:lsdException w:name="Light Shading Accent 5" w:semiHidden="0" w:uiPriority="60" w:unhideWhenUsed="0"/>
-    <w:lsdException w:name="Light List Accent 5" w:semiHidden="0" w:uiPriority="61" w:unhideWhenUsed="0"/>
-    <w:lsdException w:name="Light Grid Accent 5" w:semiHidden="0" w:uiPriority="62" w:unhideWhenUsed="0"/>
-    <w:lsdException w:name="Medium Shading 1 Accent 5" w:semiHidden="0" w:uiPriority="63" w:unhideWhenUsed="0"/>
-    <w:lsdException w:name="Medium Shading 2 Accent 5" w:semiHidden="0" w:uiPriority="64" w:unhideWhenUsed="0"/>
-    <w:lsdException w:name="Medium List 1 Accent 5" w:semiHidden="0" w:uiPriority="65" w:unhideWhenUsed="0"/>
-    <w:lsdException w:name="Medium List 2 Accent 5" w:semiHidden="0" w:uiPriority="66" w:unhideWhenUsed="0"/>
-    <w:lsdException w:name="Medium Grid 1 Accent 5" w:semiHidden="0" w:uiPriority="67" w:unhideWhenUsed="0"/>
-    <w:lsdException w:name="Medium Grid 2 Accent 5" w:semiHidden="0" w:uiPriority="68" w:unhideWhenUsed="0"/>
-    <w:lsdException w:name="Medium Grid 3 Accent 5" w:semiHidden="0" w:uiPriority="69" w:unhideWhenUsed="0"/>
-    <w:lsdException w:name="Dark List Accent 5" w:semiHidden="0" w:uiPriority="70" w:unhideWhenUsed="0"/>
-    <w:lsdException w:name="Colorful Shading Accent 5" w:semiHidden="0" w:uiPriority="71" w:unhideWhenUsed="0"/>
-    <w:lsdException w:name="Colorful List Accent 5" w:semiHidden="0" w:uiPriority="72" w:unhideWhenUsed="0"/>
-    <w:lsdException w:name="Colorful Grid Accent 5" w:semiHidden="0" w:uiPriority="73" w:unhideWhenUsed="0"/>
-    <w:lsdException w:name="Light Shading Accent 6" w:semiHidden="0" w:uiPriority="60" w:unhideWhenUsed="0"/>
-    <w:lsdException w:name="Light List Accent 6" w:semiHidden="0" w:uiPriority="61" w:unhideWhenUsed="0"/>
-    <w:lsdException w:name="Light Grid Accent 6" w:semiHidden="0" w:uiPriority="62" w:unhideWhenUsed="0"/>
-    <w:lsdException w:name="Medium Shading 1 Accent 6" w:semiHidden="0" w:uiPriority="63" w:unhideWhenUsed="0"/>
-    <w:lsdException w:name="Medium Shading 2 Accent 6" w:semiHidden="0" w:uiPriority="64" w:unhideWhenUsed="0"/>
-    <w:lsdException w:name="Medium List 1 Accent 6" w:semiHidden="0" w:uiPriority="65" w:unhideWhenUsed="0"/>
-    <w:lsdException w:name="Medium List 2 Accent 6" w:semiHidden="0" w:uiPriority="66" w:unhideWhenUsed="0"/>
-    <w:lsdException w:name="Medium Grid 1 Accent 6" w:semiHidden="0" w:uiPriority="67" w:unhideWhenUsed="0"/>
-    <w:lsdException w:name="Medium Grid 2 Accent 6" w:semiHidden="0" w:uiPriority="68" w:unhideWhenUsed="0"/>
-    <w:lsdException w:name="Medium Grid 3 Accent 6" w:semiHidden="0" w:uiPriority="69" w:unhideWhenUsed="0"/>
-    <w:lsdException w:name="Dark List Accent 6" w:semiHidden="0" w:uiPriority="70" w:unhideWhenUsed="0"/>
-    <w:lsdException w:name="Colorful Shading Accent 6" w:semiHidden="0" w:uiPriority="71" w:unhideWhenUsed="0"/>
-    <w:lsdException w:name="Colorful List Accent 6" w:semiHidden="0" w:uiPriority="72" w:unhideWhenUsed="0"/>
-    <w:lsdException w:name="Colorful Grid Accent 6" w:semiHidden="0" w:uiPriority="73" w:unhideWhenUsed="0"/>
-    <w:lsdException w:name="Subtle Emphasis" w:semiHidden="0" w:uiPriority="19" w:unhideWhenUsed="0" w:qFormat="1"/>
-    <w:lsdException w:name="Intense Emphasis" w:semiHidden="0" w:uiPriority="21" w:unhideWhenUsed="0" w:qFormat="1"/>
-    <w:lsdException w:name="Subtle Reference" w:semiHidden="0" w:uiPriority="31" w:unhideWhenUsed="0" w:qFormat="1"/>
-    <w:lsdException w:name="Intense Reference" w:semiHidden="0" w:uiPriority="32" w:unhideWhenUsed="0" w:qFormat="1"/>
-    <w:lsdException w:name="Book Title" w:semiHidden="0" w:uiPriority="33" w:unhideWhenUsed="0" w:qFormat="1"/>
-    <w:lsdException w:name="Bibliography" w:uiPriority="37"/>
-    <w:lsdException w:name="TOC Heading" w:uiPriority="39" w:qFormat="1"/>
+  <w:latentStyles w:defLockedState="0" w:defUIPriority="99" w:defSemiHidden="0" w:defUnhideWhenUsed="0" w:defQFormat="0" w:count="371">
+    <w:lsdException w:name="Normal" w:uiPriority="0" w:qFormat="1"/>
+    <w:lsdException w:name="heading 1" w:uiPriority="9" w:qFormat="1"/>
+    <w:lsdException w:name="heading 2" w:semiHidden="1" w:uiPriority="9" w:unhideWhenUsed="1" w:qFormat="1"/>
+    <w:lsdException w:name="heading 3" w:semiHidden="1" w:uiPriority="9" w:unhideWhenUsed="1" w:qFormat="1"/>
+    <w:lsdException w:name="heading 4" w:semiHidden="1" w:uiPriority="9" w:unhideWhenUsed="1" w:qFormat="1"/>
+    <w:lsdException w:name="heading 5" w:semiHidden="1" w:uiPriority="9" w:unhideWhenUsed="1" w:qFormat="1"/>
+    <w:lsdException w:name="heading 6" w:semiHidden="1" w:uiPriority="9" w:unhideWhenUsed="1" w:qFormat="1"/>
+    <w:lsdException w:name="heading 7" w:semiHidden="1" w:uiPriority="9" w:unhideWhenUsed="1" w:qFormat="1"/>
+    <w:lsdException w:name="heading 8" w:semiHidden="1" w:uiPriority="9" w:unhideWhenUsed="1" w:qFormat="1"/>
+    <w:lsdException w:name="heading 9" w:semiHidden="1" w:uiPriority="9" w:unhideWhenUsed="1" w:qFormat="1"/>
+    <w:lsdException w:name="index 1" w:semiHidden="1" w:unhideWhenUsed="1"/>
+    <w:lsdException w:name="index 2" w:semiHidden="1" w:unhideWhenUsed="1"/>
+    <w:lsdException w:name="index 3" w:semiHidden="1" w:unhideWhenUsed="1"/>
+    <w:lsdException w:name="index 4" w:semiHidden="1" w:unhideWhenUsed="1"/>
+    <w:lsdException w:name="index 5" w:semiHidden="1" w:unhideWhenUsed="1"/>
+    <w:lsdException w:name="index 6" w:semiHidden="1" w:unhideWhenUsed="1"/>
+    <w:lsdException w:name="index 7" w:semiHidden="1" w:unhideWhenUsed="1"/>
+    <w:lsdException w:name="index 8" w:semiHidden="1" w:unhideWhenUsed="1"/>
+    <w:lsdException w:name="index 9" w:semiHidden="1" w:unhideWhenUsed="1"/>
+    <w:lsdException w:name="toc 1" w:semiHidden="1" w:uiPriority="39" w:unhideWhenUsed="1"/>
+    <w:lsdException w:name="toc 2" w:semiHidden="1" w:uiPriority="39" w:unhideWhenUsed="1"/>
+    <w:lsdException w:name="toc 3" w:semiHidden="1" w:uiPriority="39" w:unhideWhenUsed="1"/>
+    <w:lsdException w:name="toc 4" w:semiHidden="1" w:uiPriority="39" w:unhideWhenUsed="1"/>
+    <w:lsdException w:name="toc 5" w:semiHidden="1" w:uiPriority="39" w:unhideWhenUsed="1"/>
+    <w:lsdException w:name="toc 6" w:semiHidden="1" w:uiPriority="39" w:unhideWhenUsed="1"/>
+    <w:lsdException w:name="toc 7" w:semiHidden="1" w:uiPriority="39" w:unhideWhenUsed="1"/>
+    <w:lsdException w:name="toc 8" w:semiHidden="1" w:uiPriority="39" w:unhideWhenUsed="1"/>
+    <w:lsdException w:name="toc 9" w:semiHidden="1" w:uiPriority="39" w:unhideWhenUsed="1"/>
+    <w:lsdException w:name="Normal Indent" w:semiHidden="1" w:unhideWhenUsed="1"/>
+    <w:lsdException w:name="footnote text" w:semiHidden="1" w:unhideWhenUsed="1"/>
+    <w:lsdException w:name="annotation text" w:semiHidden="1" w:unhideWhenUsed="1"/>
+    <w:lsdException w:name="header" w:semiHidden="1" w:unhideWhenUsed="1"/>
+    <w:lsdException w:name="footer" w:semiHidden="1" w:unhideWhenUsed="1"/>
+    <w:lsdException w:name="index heading" w:semiHidden="1" w:unhideWhenUsed="1"/>
+    <w:lsdException w:name="caption" w:semiHidden="1" w:uiPriority="35" w:unhideWhenUsed="1" w:qFormat="1"/>
+    <w:lsdException w:name="table of figures" w:semiHidden="1" w:unhideWhenUsed="1"/>
+    <w:lsdException w:name="envelope address" w:semiHidden="1" w:unhideWhenUsed="1"/>
+    <w:lsdException w:name="envelope return" w:semiHidden="1" w:unhideWhenUsed="1"/>
+    <w:lsdException w:name="footnote reference" w:semiHidden="1" w:unhideWhenUsed="1"/>
+    <w:lsdException w:name="annotation reference" w:semiHidden="1" w:unhideWhenUsed="1"/>
+    <w:lsdException w:name="line number" w:semiHidden="1" w:unhideWhenUsed="1"/>
+    <w:lsdException w:name="page number" w:semiHidden="1" w:unhideWhenUsed="1"/>
+    <w:lsdException w:name="endnote reference" w:semiHidden="1" w:unhideWhenUsed="1"/>
+    <w:lsdException w:name="endnote text" w:semiHidden="1" w:unhideWhenUsed="1"/>
+    <w:lsdException w:name="table of authorities" w:semiHidden="1" w:unhideWhenUsed="1"/>
+    <w:lsdException w:name="macro" w:semiHidden="1" w:unhideWhenUsed="1"/>
+    <w:lsdException w:name="toa heading" w:semiHidden="1" w:unhideWhenUsed="1"/>
+    <w:lsdException w:name="List" w:semiHidden="1" w:unhideWhenUsed="1"/>
+    <w:lsdException w:name="List Bullet" w:semiHidden="1" w:unhideWhenUsed="1"/>
+    <w:lsdException w:name="List Number" w:semiHidden="1" w:unhideWhenUsed="1"/>
+    <w:lsdException w:name="List 2" w:semiHidden="1" w:unhideWhenUsed="1"/>
+    <w:lsdException w:name="List 3" w:semiHidden="1" w:unhideWhenUsed="1"/>
+    <w:lsdException w:name="List 4" w:semiHidden="1" w:unhideWhenUsed="1"/>
+    <w:lsdException w:name="List 5" w:semiHidden="1" w:unhideWhenUsed="1"/>
+    <w:lsdException w:name="List Bullet 2" w:semiHidden="1" w:unhideWhenUsed="1"/>
+    <w:lsdException w:name="List Bullet 3" w:semiHidden="1" w:unhideWhenUsed="1"/>
+    <w:lsdException w:name="List Bullet 4" w:semiHidden="1" w:unhideWhenUsed="1"/>
+    <w:lsdException w:name="List Bullet 5" w:semiHidden="1" w:unhideWhenUsed="1"/>
+    <w:lsdException w:name="List Number 2" w:semiHidden="1" w:unhideWhenUsed="1"/>
+    <w:lsdException w:name="List Number 3" w:semiHidden="1" w:unhideWhenUsed="1"/>
+    <w:lsdException w:name="List Number 4" w:semiHidden="1" w:unhideWhenUsed="1"/>
+    <w:lsdException w:name="List Number 5" w:semiHidden="1" w:unhideWhenUsed="1"/>
+    <w:lsdException w:name="Title" w:uiPriority="10" w:qFormat="1"/>
+    <w:lsdException w:name="Closing" w:semiHidden="1" w:unhideWhenUsed="1"/>
+    <w:lsdException w:name="Signature" w:semiHidden="1" w:unhideWhenUsed="1"/>
+    <w:lsdException w:name="Default Paragraph Font" w:semiHidden="1" w:uiPriority="1" w:unhideWhenUsed="1"/>
+    <w:lsdException w:name="Body Text" w:semiHidden="1" w:unhideWhenUsed="1"/>
+    <w:lsdException w:name="Body Text Indent" w:semiHidden="1" w:unhideWhenUsed="1"/>
+    <w:lsdException w:name="List Continue" w:semiHidden="1" w:unhideWhenUsed="1"/>
+    <w:lsdException w:name="List Continue 2" w:semiHidden="1" w:unhideWhenUsed="1"/>
+    <w:lsdException w:name="List Continue 3" w:semiHidden="1" w:unhideWhenUsed="1"/>
+    <w:lsdException w:name="List Continue 4" w:semiHidden="1" w:unhideWhenUsed="1"/>
+    <w:lsdException w:name="List Continue 5" w:semiHidden="1" w:unhideWhenUsed="1"/>
+    <w:lsdException w:name="Message Header" w:semiHidden="1" w:unhideWhenUsed="1"/>
+    <w:lsdException w:name="Subtitle" w:uiPriority="11" w:qFormat="1"/>
+    <w:lsdException w:name="Salutation" w:semiHidden="1" w:unhideWhenUsed="1"/>
+    <w:lsdException w:name="Date" w:semiHidden="1" w:unhideWhenUsed="1"/>
+    <w:lsdException w:name="Body Text First Indent" w:semiHidden="1" w:unhideWhenUsed="1"/>
+    <w:lsdException w:name="Body Text First Indent 2" w:semiHidden="1" w:unhideWhenUsed="1"/>
+    <w:lsdException w:name="Note Heading" w:semiHidden="1" w:unhideWhenUsed="1"/>
+    <w:lsdException w:name="Body Text 2" w:semiHidden="1" w:unhideWhenUsed="1"/>
+    <w:lsdException w:name="Body Text 3" w:semiHidden="1" w:unhideWhenUsed="1"/>
+    <w:lsdException w:name="Body Text Indent 2" w:semiHidden="1" w:unhideWhenUsed="1"/>
+    <w:lsdException w:name="Body Text Indent 3" w:semiHidden="1" w:unhideWhenUsed="1"/>
+    <w:lsdException w:name="Block Text" w:semiHidden="1" w:unhideWhenUsed="1"/>
+    <w:lsdException w:name="Hyperlink" w:semiHidden="1" w:unhideWhenUsed="1"/>
+    <w:lsdException w:name="FollowedHyperlink" w:semiHidden="1" w:unhideWhenUsed="1"/>
+    <w:lsdException w:name="Strong" w:uiPriority="22" w:qFormat="1"/>
+    <w:lsdException w:name="Emphasis" w:uiPriority="20" w:qFormat="1"/>
+    <w:lsdException w:name="Document Map" w:semiHidden="1" w:unhideWhenUsed="1"/>
+    <w:lsdException w:name="Plain Text" w:semiHidden="1" w:unhideWhenUsed="1"/>
+    <w:lsdException w:name="E-mail Signature" w:semiHidden="1" w:unhideWhenUsed="1"/>
+    <w:lsdException w:name="HTML Top of Form" w:semiHidden="1" w:unhideWhenUsed="1"/>
+    <w:lsdException w:name="HTML Bottom of Form" w:semiHidden="1" w:unhideWhenUsed="1"/>
+    <w:lsdException w:name="Normal (Web)" w:semiHidden="1" w:unhideWhenUsed="1"/>
+    <w:lsdException w:name="HTML Acronym" w:semiHidden="1" w:unhideWhenUsed="1"/>
+    <w:lsdException w:name="HTML Address" w:semiHidden="1" w:unhideWhenUsed="1"/>
+    <w:lsdException w:name="HTML Cite" w:semiHidden="1" w:unhideWhenUsed="1"/>
+    <w:lsdException w:name="HTML Code" w:semiHidden="1" w:unhideWhenUsed="1"/>
+    <w:lsdException w:name="HTML Definition" w:semiHidden="1" w:unhideWhenUsed="1"/>
+    <w:lsdException w:name="HTML Keyboard" w:semiHidden="1" w:unhideWhenUsed="1"/>
+    <w:lsdException w:name="HTML Preformatted" w:semiHidden="1" w:unhideWhenUsed="1"/>
+    <w:lsdException w:name="HTML Sample" w:semiHidden="1" w:unhideWhenUsed="1"/>
+    <w:lsdException w:name="HTML Typewriter" w:semiHidden="1" w:unhideWhenUsed="1"/>
+    <w:lsdException w:name="HTML Variable" w:semiHidden="1" w:unhideWhenUsed="1"/>
+    <w:lsdException w:name="Normal Table" w:semiHidden="1" w:unhideWhenUsed="1"/>
+    <w:lsdException w:name="annotation subject" w:semiHidden="1" w:unhideWhenUsed="1"/>
+    <w:lsdException w:name="No List" w:semiHidden="1" w:unhideWhenUsed="1"/>
+    <w:lsdException w:name="Outline List 1" w:semiHidden="1" w:unhideWhenUsed="1"/>
+    <w:lsdException w:name="Outline List 2" w:semiHidden="1" w:unhideWhenUsed="1"/>
+    <w:lsdException w:name="Outline List 3" w:semiHidden="1" w:unhideWhenUsed="1"/>
+    <w:lsdException w:name="Table Simple 1" w:semiHidden="1" w:unhideWhenUsed="1"/>
+    <w:lsdException w:name="Table Simple 2" w:semiHidden="1" w:unhideWhenUsed="1"/>
+    <w:lsdException w:name="Table Simple 3" w:semiHidden="1" w:unhideWhenUsed="1"/>
+    <w:lsdException w:name="Table Classic 1" w:semiHidden="1" w:unhideWhenUsed="1"/>
+    <w:lsdException w:name="Table Classic 2" w:semiHidden="1" w:unhideWhenUsed="1"/>
+    <w:lsdException w:name="Table Classic 3" w:semiHidden="1" w:unhideWhenUsed="1"/>
+    <w:lsdException w:name="Table Classic 4" w:semiHidden="1" w:unhideWhenUsed="1"/>
+    <w:lsdException w:name="Table Colorful 1" w:semiHidden="1" w:unhideWhenUsed="1"/>
+    <w:lsdException w:name="Table Colorful 2" w:semiHidden="1" w:unhideWhenUsed="1"/>
+    <w:lsdException w:name="Table Colorful 3" w:semiHidden="1" w:unhideWhenUsed="1"/>
+    <w:lsdException w:name="Table Columns 1" w:semiHidden="1" w:unhideWhenUsed="1"/>
+    <w:lsdException w:name="Table Columns 2" w:semiHidden="1" w:unhideWhenUsed="1"/>
+    <w:lsdException w:name="Table Columns 3" w:semiHidden="1" w:unhideWhenUsed="1"/>
+    <w:lsdException w:name="Table Columns 4" w:semiHidden="1" w:unhideWhenUsed="1"/>
+    <w:lsdException w:name="Table Columns 5" w:semiHidden="1" w:unhideWhenUsed="1"/>
+    <w:lsdException w:name="Table Grid 1" w:semiHidden="1" w:unhideWhenUsed="1"/>
+    <w:lsdException w:name="Table Grid 2" w:semiHidden="1" w:unhideWhenUsed="1"/>
+    <w:lsdException w:name="Table Grid 3" w:semiHidden="1" w:unhideWhenUsed="1"/>
+    <w:lsdException w:name="Table Grid 4" w:semiHidden="1" w:unhideWhenUsed="1"/>
+    <w:lsdException w:name="Table Grid 5" w:semiHidden="1" w:unhideWhenUsed="1"/>
+    <w:lsdException w:name="Table Grid 6" w:semiHidden="1" w:unhideWhenUsed="1"/>
+    <w:lsdException w:name="Table Grid 7" w:semiHidden="1" w:unhideWhenUsed="1"/>
+    <w:lsdException w:name="Table Grid 8" w:semiHidden="1" w:unhideWhenUsed="1"/>
+    <w:lsdException w:name="Table List 1" w:semiHidden="1" w:unhideWhenUsed="1"/>
+    <w:lsdException w:name="Table List 2" w:semiHidden="1" w:unhideWhenUsed="1"/>
+    <w:lsdException w:name="Table List 3" w:semiHidden="1" w:unhideWhenUsed="1"/>
+    <w:lsdException w:name="Table List 4" w:semiHidden="1" w:unhideWhenUsed="1"/>
+    <w:lsdException w:name="Table List 5" w:semiHidden="1" w:unhideWhenUsed="1"/>
+    <w:lsdException w:name="Table List 6" w:semiHidden="1" w:unhideWhenUsed="1"/>
+    <w:lsdException w:name="Table List 7" w:semiHidden="1" w:unhideWhenUsed="1"/>
+    <w:lsdException w:name="Table List 8" w:semiHidden="1" w:unhideWhenUsed="1"/>
+    <w:lsdException w:name="Table 3D effects 1" w:semiHidden="1" w:unhideWhenUsed="1"/>
+    <w:lsdException w:name="Table 3D effects 2" w:semiHidden="1" w:unhideWhenUsed="1"/>
+    <w:lsdException w:name="Table 3D effects 3" w:semiHidden="1" w:unhideWhenUsed="1"/>
+    <w:lsdException w:name="Table Contemporary" w:semiHidden="1" w:unhideWhenUsed="1"/>
+    <w:lsdException w:name="Table Elegant" w:semiHidden="1" w:unhideWhenUsed="1"/>
+    <w:lsdException w:name="Table Professional" w:semiHidden="1" w:unhideWhenUsed="1"/>
+    <w:lsdException w:name="Table Subtle 1" w:semiHidden="1" w:unhideWhenUsed="1"/>
+    <w:lsdException w:name="Table Subtle 2" w:semiHidden="1" w:unhideWhenUsed="1"/>
+    <w:lsdException w:name="Table Web 1" w:semiHidden="1" w:unhideWhenUsed="1"/>
+    <w:lsdException w:name="Table Web 2" w:semiHidden="1" w:unhideWhenUsed="1"/>
+    <w:lsdException w:name="Table Web 3" w:semiHidden="1" w:unhideWhenUsed="1"/>
+    <w:lsdException w:name="Balloon Text" w:semiHidden="1" w:unhideWhenUsed="1"/>
+    <w:lsdException w:name="Table Grid" w:uiPriority="59"/>
+    <w:lsdException w:name="Table Theme" w:semiHidden="1" w:unhideWhenUsed="1"/>
+    <w:lsdException w:name="Placeholder Text" w:semiHidden="1"/>
+    <w:lsdException w:name="No Spacing" w:uiPriority="1" w:qFormat="1"/>
+    <w:lsdException w:name="Light Shading" w:uiPriority="60"/>
+    <w:lsdException w:name="Light List" w:uiPriority="61"/>
+    <w:lsdException w:name="Light Grid" w:uiPriority="62"/>
+    <w:lsdException w:name="Medium Shading 1" w:uiPriority="63"/>
+    <w:lsdException w:name="Medium Shading 2" w:uiPriority="64"/>
+    <w:lsdException w:name="Medium List 1" w:uiPriority="65"/>
+    <w:lsdException w:name="Medium List 2" w:uiPriority="66"/>
+    <w:lsdException w:name="Medium Grid 1" w:uiPriority="67"/>
+    <w:lsdException w:name="Medium Grid 2" w:uiPriority="68"/>
+    <w:lsdException w:name="Medium Grid 3" w:uiPriority="69"/>
+    <w:lsdException w:name="Dark List" w:uiPriority="70"/>
+    <w:lsdException w:name="Colorful Shading" w:uiPriority="71"/>
+    <w:lsdException w:name="Colorful List" w:uiPriority="72"/>
+    <w:lsdException w:name="Colorful Grid" w:uiPriority="73"/>
+    <w:lsdException w:name="Light Shading Accent 1" w:uiPriority="60"/>
+    <w:lsdException w:name="Light List Accent 1" w:uiPriority="61"/>
+    <w:lsdException w:name="Light Grid Accent 1" w:uiPriority="62"/>
+    <w:lsdException w:name="Medium Shading 1 Accent 1" w:uiPriority="63"/>
+    <w:lsdException w:name="Medium Shading 2 Accent 1" w:uiPriority="64"/>
+    <w:lsdException w:name="Medium List 1 Accent 1" w:uiPriority="65"/>
+    <w:lsdException w:name="Revision" w:semiHidden="1"/>
+    <w:lsdException w:name="List Paragraph" w:uiPriority="34" w:qFormat="1"/>
+    <w:lsdException w:name="Quote" w:uiPriority="29" w:qFormat="1"/>
+    <w:lsdException w:name="Intense Quote" w:uiPriority="30" w:qFormat="1"/>
+    <w:lsdException w:name="Medium List 2 Accent 1" w:uiPriority="66"/>
+    <w:lsdException w:name="Medium Grid 1 Accent 1" w:uiPriority="67"/>
+    <w:lsdException w:name="Medium Grid 2 Accent 1" w:uiPriority="68"/>
+    <w:lsdException w:name="Medium Grid 3 Accent 1" w:uiPriority="69"/>
+    <w:lsdException w:name="Dark List Accent 1" w:uiPriority="70"/>
+    <w:lsdException w:name="Colorful Shading Accent 1" w:uiPriority="71"/>
+    <w:lsdException w:name="Colorful List Accent 1" w:uiPriority="72"/>
+    <w:lsdException w:name="Colorful Grid Accent 1" w:uiPriority="73"/>
+    <w:lsdException w:name="Light Shading Accent 2" w:uiPriority="60"/>
+    <w:lsdException w:name="Light List Accent 2" w:uiPriority="61"/>
+    <w:lsdException w:name="Light Grid Accent 2" w:uiPriority="62"/>
+    <w:lsdException w:name="Medium Shading 1 Accent 2" w:uiPriority="63"/>
+    <w:lsdException w:name="Medium Shading 2 Accent 2" w:uiPriority="64"/>
+    <w:lsdException w:name="Medium List 1 Accent 2" w:uiPriority="65"/>
+    <w:lsdException w:name="Medium List 2 Accent 2" w:uiPriority="66"/>
+    <w:lsdException w:name="Medium Grid 1 Accent 2" w:uiPriority="67"/>
+    <w:lsdException w:name="Medium Grid 2 Accent 2" w:uiPriority="68"/>
+    <w:lsdException w:name="Medium Grid 3 Accent 2" w:uiPriority="69"/>
+    <w:lsdException w:name="Dark List Accent 2" w:uiPriority="70"/>
+    <w:lsdException w:name="Colorful Shading Accent 2" w:uiPriority="71"/>
+    <w:lsdException w:name="Colorful List Accent 2" w:uiPriority="72"/>
+    <w:lsdException w:name="Colorful Grid Accent 2" w:uiPriority="73"/>
+    <w:lsdException w:name="Light Shading Accent 3" w:uiPriority="60"/>
+    <w:lsdException w:name="Light List Accent 3" w:uiPriority="61"/>
+    <w:lsdException w:name="Light Grid Accent 3" w:uiPriority="62"/>
+    <w:lsdException w:name="Medium Shading 1 Accent 3" w:uiPriority="63"/>
+    <w:lsdException w:name="Medium Shading 2 Accent 3" w:uiPriority="64"/>
+    <w:lsdException w:name="Medium List 1 Accent 3" w:uiPriority="65"/>
+    <w:lsdException w:name="Medium List 2 Accent 3" w:uiPriority="66"/>
+    <w:lsdException w:name="Medium Grid 1 Accent 3" w:uiPriority="67"/>
+    <w:lsdException w:name="Medium Grid 2 Accent 3" w:uiPriority="68"/>
+    <w:lsdException w:name="Medium Grid 3 Accent 3" w:uiPriority="69"/>
+    <w:lsdException w:name="Dark List Accent 3" w:uiPriority="70"/>
+    <w:lsdException w:name="Colorful Shading Accent 3" w:uiPriority="71"/>
+    <w:lsdException w:name="Colorful List Accent 3" w:uiPriority="72"/>
+    <w:lsdException w:name="Colorful Grid Accent 3" w:uiPriority="73"/>
+    <w:lsdException w:name="Light Shading Accent 4" w:uiPriority="60"/>
+    <w:lsdException w:name="Light List Accent 4" w:uiPriority="61"/>
+    <w:lsdException w:name="Light Grid Accent 4" w:uiPriority="62"/>
+    <w:lsdException w:name="Medium Shading 1 Accent 4" w:uiPriority="63"/>
+    <w:lsdException w:name="Medium Shading 2 Accent 4" w:uiPriority="64"/>
+    <w:lsdException w:name="Medium List 1 Accent 4" w:uiPriority="65"/>
+    <w:lsdException w:name="Medium List 2 Accent 4" w:uiPriority="66"/>
+    <w:lsdException w:name="Medium Grid 1 Accent 4" w:uiPriority="67"/>
+    <w:lsdException w:name="Medium Grid 2 Accent 4" w:uiPriority="68"/>
+    <w:lsdException w:name="Medium Grid 3 Accent 4" w:uiPriority="69"/>
+    <w:lsdException w:name="Dark List Accent 4" w:uiPriority="70"/>
+    <w:lsdException w:name="Colorful Shading Accent 4" w:uiPriority="71"/>
+    <w:lsdException w:name="Colorful List Accent 4" w:uiPriority="72"/>
+    <w:lsdException w:name="Colorful Grid Accent 4" w:uiPriority="73"/>
+    <w:lsdException w:name="Light Shading Accent 5" w:uiPriority="60"/>
+    <w:lsdException w:name="Light List Accent 5" w:uiPriority="61"/>
+    <w:lsdException w:name="Light Grid Accent 5" w:uiPriority="62"/>
+    <w:lsdException w:name="Medium Shading 1 Accent 5" w:uiPriority="63"/>
+    <w:lsdException w:name="Medium Shading 2 Accent 5" w:uiPriority="64"/>
+    <w:lsdException w:name="Medium List 1 Accent 5" w:uiPriority="65"/>
+    <w:lsdException w:name="Medium List 2 Accent 5" w:uiPriority="66"/>
+    <w:lsdException w:name="Medium Grid 1 Accent 5" w:uiPriority="67"/>
+    <w:lsdException w:name="Medium Grid 2 Accent 5" w:uiPriority="68"/>
+    <w:lsdException w:name="Medium Grid 3 Accent 5" w:uiPriority="69"/>
+    <w:lsdException w:name="Dark List Accent 5" w:uiPriority="70"/>
+    <w:lsdException w:name="Colorful Shading Accent 5" w:uiPriority="71"/>
+    <w:lsdException w:name="Colorful List Accent 5" w:uiPriority="72"/>
+    <w:lsdException w:name="Colorful Grid Accent 5" w:uiPriority="73"/>
+    <w:lsdException w:name="Light Shading Accent 6" w:uiPriority="60"/>
+    <w:lsdException w:name="Light List Accent 6" w:uiPriority="61"/>
+    <w:lsdException w:name="Light Grid Accent 6" w:uiPriority="62"/>
+    <w:lsdException w:name="Medium Shading 1 Accent 6" w:uiPriority="63"/>
+    <w:lsdException w:name="Medium Shading 2 Accent 6" w:uiPriority="64"/>
+    <w:lsdException w:name="Medium List 1 Accent 6" w:uiPriority="65"/>
+    <w:lsdException w:name="Medium List 2 Accent 6" w:uiPriority="66"/>
+    <w:lsdException w:name="Medium Grid 1 Accent 6" w:uiPriority="67"/>
+    <w:lsdException w:name="Medium Grid 2 Accent 6" w:uiPriority="68"/>
+    <w:lsdException w:name="Medium Grid 3 Accent 6" w:uiPriority="69"/>
+    <w:lsdException w:name="Dark List Accent 6" w:uiPriority="70"/>
+    <w:lsdException w:name="Colorful Shading Accent 6" w:uiPriority="71"/>
+    <w:lsdException w:name="Colorful List Accent 6" w:uiPriority="72"/>
+    <w:lsdException w:name="Colorful Grid Accent 6" w:uiPriority="73"/>
+    <w:lsdException w:name="Subtle Emphasis" w:uiPriority="19" w:qFormat="1"/>
+    <w:lsdException w:name="Intense Emphasis" w:uiPriority="21" w:qFormat="1"/>
+    <w:lsdException w:name="Subtle Reference" w:uiPriority="31" w:qFormat="1"/>
+    <w:lsdException w:name="Intense Reference" w:uiPriority="32" w:qFormat="1"/>
+    <w:lsdException w:name="Book Title" w:uiPriority="33" w:qFormat="1"/>
+    <w:lsdException w:name="Bibliography" w:semiHidden="1" w:uiPriority="37" w:unhideWhenUsed="1"/>
+    <w:lsdException w:name="TOC Heading" w:semiHidden="1" w:uiPriority="39" w:unhideWhenUsed="1" w:qFormat="1"/>
+    <w:lsdException w:name="Plain Table 1" w:uiPriority="41"/>
+    <w:lsdException w:name="Plain Table 2" w:uiPriority="42"/>
+    <w:lsdException w:name="Plain Table 3" w:uiPriority="43"/>
+    <w:lsdException w:name="Plain Table 4" w:uiPriority="44"/>
+    <w:lsdException w:name="Plain Table 5" w:uiPriority="45"/>
+    <w:lsdException w:name="Grid Table Light" w:uiPriority="40"/>
+    <w:lsdException w:name="Grid Table 1 Light" w:uiPriority="46"/>
+    <w:lsdException w:name="Grid Table 2" w:uiPriority="47"/>
+    <w:lsdException w:name="Grid Table 3" w:uiPriority="48"/>
+    <w:lsdException w:name="Grid Table 4" w:uiPriority="49"/>
+    <w:lsdException w:name="Grid Table 5 Dark" w:uiPriority="50"/>
+    <w:lsdException w:name="Grid Table 6 Colorful" w:uiPriority="51"/>
+    <w:lsdException w:name="Grid Table 7 Colorful" w:uiPriority="52"/>
+    <w:lsdException w:name="Grid Table 1 Light Accent 1" w:uiPriority="46"/>
+    <w:lsdException w:name="Grid Table 2 Accent 1" w:uiPriority="47"/>
+    <w:lsdException w:name="Grid Table 3 Accent 1" w:uiPriority="48"/>
+    <w:lsdException w:name="Grid Table 4 Accent 1" w:uiPriority="49"/>
+    <w:lsdException w:name="Grid Table 5 Dark Accent 1" w:uiPriority="50"/>
+    <w:lsdException w:name="Grid Table 6 Colorful Accent 1" w:uiPriority="51"/>
+    <w:lsdException w:name="Grid Table 7 Colorful Accent 1" w:uiPriority="52"/>
+    <w:lsdException w:name="Grid Table 1 Light Accent 2" w:uiPriority="46"/>
+    <w:lsdException w:name="Grid Table 2 Accent 2" w:uiPriority="47"/>
+    <w:lsdException w:name="Grid Table 3 Accent 2" w:uiPriority="48"/>
+    <w:lsdException w:name="Grid Table 4 Accent 2" w:uiPriority="49"/>
+    <w:lsdException w:name="Grid Table 5 Dark Accent 2" w:uiPriority="50"/>
+    <w:lsdException w:name="Grid Table 6 Colorful Accent 2" w:uiPriority="51"/>
+    <w:lsdException w:name="Grid Table 7 Colorful Accent 2" w:uiPriority="52"/>
+    <w:lsdException w:name="Grid Table 1 Light Accent 3" w:uiPriority="46"/>
+    <w:lsdException w:name="Grid Table 2 Accent 3" w:uiPriority="47"/>
+    <w:lsdException w:name="Grid Table 3 Accent 3" w:uiPriority="48"/>
+    <w:lsdException w:name="Grid Table 4 Accent 3" w:uiPriority="49"/>
+    <w:lsdException w:name="Grid Table 5 Dark Accent 3" w:uiPriority="50"/>
+    <w:lsdException w:name="Grid Table 6 Colorful Accent 3" w:uiPriority="51"/>
+    <w:lsdException w:name="Grid Table 7 Colorful Accent 3" w:uiPriority="52"/>
+    <w:lsdException w:name="Grid Table 1 Light Accent 4" w:uiPriority="46"/>
+    <w:lsdException w:name="Grid Table 2 Accent 4" w:uiPriority="47"/>
+    <w:lsdException w:name="Grid Table 3 Accent 4" w:uiPriority="48"/>
+    <w:lsdException w:name="Grid Table 4 Accent 4" w:uiPriority="49"/>
+    <w:lsdException w:name="Grid Table 5 Dark Accent 4" w:uiPriority="50"/>
+    <w:lsdException w:name="Grid Table 6 Colorful Accent 4" w:uiPriority="51"/>
+    <w:lsdException w:name="Grid Table 7 Colorful Accent 4" w:uiPriority="52"/>
+    <w:lsdException w:name="Grid Table 1 Light Accent 5" w:uiPriority="46"/>
+    <w:lsdException w:name="Grid Table 2 Accent 5" w:uiPriority="47"/>
+    <w:lsdException w:name="Grid Table 3 Accent 5" w:uiPriority="48"/>
+    <w:lsdException w:name="Grid Table 4 Accent 5" w:uiPriority="49"/>
+    <w:lsdException w:name="Grid Table 5 Dark Accent 5" w:uiPriority="50"/>
+    <w:lsdException w:name="Grid Table 6 Colorful Accent 5" w:uiPriority="51"/>
+    <w:lsdException w:name="Grid Table 7 Colorful Accent 5" w:uiPriority="52"/>
+    <w:lsdException w:name="Grid Table 1 Light Accent 6" w:uiPriority="46"/>
+    <w:lsdException w:name="Grid Table 2 Accent 6" w:uiPriority="47"/>
+    <w:lsdException w:name="Grid Table 3 Accent 6" w:uiPriority="48"/>
+    <w:lsdException w:name="Grid Table 4 Accent 6" w:uiPriority="49"/>
+    <w:lsdException w:name="Grid Table 5 Dark Accent 6" w:uiPriority="50"/>
+    <w:lsdException w:name="Grid Table 6 Colorful Accent 6" w:uiPriority="51"/>
+    <w:lsdException w:name="Grid Table 7 Colorful Accent 6" w:uiPriority="52"/>
+    <w:lsdException w:name="List Table 1 Light" w:uiPriority="46"/>
+    <w:lsdException w:name="List Table 2" w:uiPriority="47"/>
+    <w:lsdException w:name="List Table 3" w:uiPriority="48"/>
+    <w:lsdException w:name="List Table 4" w:uiPriority="49"/>
+    <w:lsdException w:name="List Table 5 Dark" w:uiPriority="50"/>
+    <w:lsdException w:name="List Table 6 Colorful" w:uiPriority="51"/>
+    <w:lsdException w:name="List Table 7 Colorful" w:uiPriority="52"/>
+    <w:lsdException w:name="List Table 1 Light Accent 1" w:uiPriority="46"/>
+    <w:lsdException w:name="List Table 2 Accent 1" w:uiPriority="47"/>
+    <w:lsdException w:name="List Table 3 Accent 1" w:uiPriority="48"/>
+    <w:lsdException w:name="List Table 4 Accent 1" w:uiPriority="49"/>
+    <w:lsdException w:name="List Table 5 Dark Accent 1" w:uiPriority="50"/>
+    <w:lsdException w:name="List Table 6 Colorful Accent 1" w:uiPriority="51"/>
+    <w:lsdException w:name="List Table 7 Colorful Accent 1" w:uiPriority="52"/>
+    <w:lsdException w:name="List Table 1 Light Accent 2" w:uiPriority="46"/>
+    <w:lsdException w:name="List Table 2 Accent 2" w:uiPriority="47"/>
+    <w:lsdException w:name="List Table 3 Accent 2" w:uiPriority="48"/>
+    <w:lsdException w:name="List Table 4 Accent 2" w:uiPriority="49"/>
+    <w:lsdException w:name="List Table 5 Dark Accent 2" w:uiPriority="50"/>
+    <w:lsdException w:name="List Table 6 Colorful Accent 2" w:uiPriority="51"/>
+    <w:lsdException w:name="List Table 7 Colorful Accent 2" w:uiPriority="52"/>
+    <w:lsdException w:name="List Table 1 Light Accent 3" w:uiPriority="46"/>
+    <w:lsdException w:name="List Table 2 Accent 3" w:uiPriority="47"/>
+    <w:lsdException w:name="List Table 3 Accent 3" w:uiPriority="48"/>
+    <w:lsdException w:name="List Table 4 Accent 3" w:uiPriority="49"/>
+    <w:lsdException w:name="List Table 5 Dark Accent 3" w:uiPriority="50"/>
+    <w:lsdException w:name="List Table 6 Colorful Accent 3" w:uiPriority="51"/>
+    <w:lsdException w:name="List Table 7 Colorful Accent 3" w:uiPriority="52"/>
+    <w:lsdException w:name="List Table 1 Light Accent 4" w:uiPriority="46"/>
+    <w:lsdException w:name="List Table 2 Accent 4" w:uiPriority="47"/>
+    <w:lsdException w:name="List Table 3 Accent 4" w:uiPriority="48"/>
+    <w:lsdException w:name="List Table 4 Accent 4" w:uiPriority="49"/>
+    <w:lsdException w:name="List Table 5 Dark Accent 4" w:uiPriority="50"/>
+    <w:lsdException w:name="List Table 6 Colorful Accent 4" w:uiPriority="51"/>
+    <w:lsdException w:name="List Table 7 Colorful Accent 4" w:uiPriority="52"/>
+    <w:lsdException w:name="List Table 1 Light Accent 5" w:uiPriority="46"/>
+    <w:lsdException w:name="List Table 2 Accent 5" w:uiPriority="47"/>
+    <w:lsdException w:name="List Table 3 Accent 5" w:uiPriority="48"/>
+    <w:lsdException w:name="List Table 4 Accent 5" w:uiPriority="49"/>
+    <w:lsdException w:name="List Table 5 Dark Accent 5" w:uiPriority="50"/>
+    <w:lsdException w:name="List Table 6 Colorful Accent 5" w:uiPriority="51"/>
+    <w:lsdException w:name="List Table 7 Colorful Accent 5" w:uiPriority="52"/>
+    <w:lsdException w:name="List Table 1 Light Accent 6" w:uiPriority="46"/>
+    <w:lsdException w:name="List Table 2 Accent 6" w:uiPriority="47"/>
+    <w:lsdException w:name="List Table 3 Accent 6" w:uiPriority="48"/>
+    <w:lsdException w:name="List Table 4 Accent 6" w:uiPriority="49"/>
+    <w:lsdException w:name="List Table 5 Dark Accent 6" w:uiPriority="50"/>
+    <w:lsdException w:name="List Table 6 Colorful Accent 6" w:uiPriority="51"/>
+    <w:lsdException w:name="List Table 7 Colorful Accent 6" w:uiPriority="52"/>
   </w:latentStyles>
   <w:style w:type="paragraph" w:default="1" w:styleId="Normal">
     <w:name w:val="Normal"/>
     <w:pPr>
       <w:widowControl w:val="0"/>
       <w:suppressAutoHyphens/>
+      <w:spacing w:after="200" w:line="276" w:lineRule="auto"/>
       <w:jc w:val="both"/>
     </w:pPr>
     <w:rPr>
@@ -6567,6 +6464,7 @@
       <w:kern w:val="1"/>
       <w:sz w:val="22"/>
       <w:szCs w:val="24"/>
+      <w:lang w:val="en-US" w:eastAsia="zh-CN"/>
     </w:rPr>
   </w:style>
   <w:style w:type="paragraph" w:styleId="Ttulo1">
@@ -6713,7 +6611,6 @@
   </w:style>
   <w:style w:type="character" w:styleId="Hipervnculo">
     <w:name w:val="Hyperlink"/>
-    <w:basedOn w:val="Fuentedeprrafopredeter"/>
     <w:rPr>
       <w:color w:val="0000FF"/>
       <w:u w:val="single"/>
@@ -6785,11 +6682,14 @@
   <w:style w:type="paragraph" w:customStyle="1" w:styleId="Sinespaciado1">
     <w:name w:val="Sin espaciado1"/>
     <w:link w:val="SinespaciadoCar"/>
+    <w:pPr>
+      <w:spacing w:after="200" w:line="276" w:lineRule="auto"/>
+    </w:pPr>
     <w:rPr>
       <w:rFonts w:ascii="Calibri" w:hAnsi="Calibri"/>
       <w:sz w:val="22"/>
       <w:szCs w:val="22"/>
-      <w:lang w:eastAsia="en-US"/>
+      <w:lang w:val="en-US" w:eastAsia="en-US"/>
     </w:rPr>
   </w:style>
   <w:style w:type="paragraph" w:customStyle="1" w:styleId="Estilo1">
@@ -6889,7 +6789,6 @@
   </w:style>
   <w:style w:type="character" w:customStyle="1" w:styleId="EncabezadoCar">
     <w:name w:val="Encabezado Car"/>
-    <w:basedOn w:val="Fuentedeprrafopredeter"/>
     <w:link w:val="Encabezado"/>
     <w:semiHidden/>
     <w:rPr>
@@ -6901,7 +6800,6 @@
   </w:style>
   <w:style w:type="character" w:customStyle="1" w:styleId="PiedepginaCar">
     <w:name w:val="Pie de página Car"/>
-    <w:basedOn w:val="Fuentedeprrafopredeter"/>
     <w:link w:val="Piedepgina"/>
     <w:semiHidden/>
     <w:rPr>
@@ -6913,7 +6811,6 @@
   </w:style>
   <w:style w:type="character" w:customStyle="1" w:styleId="SinespaciadoCar">
     <w:name w:val="Sin espaciado Car"/>
-    <w:basedOn w:val="Fuentedeprrafopredeter"/>
     <w:link w:val="Sinespaciado1"/>
     <w:semiHidden/>
     <w:rPr>
@@ -6925,7 +6822,6 @@
   </w:style>
   <w:style w:type="character" w:customStyle="1" w:styleId="Estilo1Car">
     <w:name w:val="Estilo1 Car"/>
-    <w:basedOn w:val="Fuentedeprrafopredeter"/>
     <w:link w:val="Estilo1"/>
     <w:semiHidden/>
     <w:rPr>
@@ -6938,7 +6834,6 @@
   </w:style>
   <w:style w:type="character" w:customStyle="1" w:styleId="Estilo2Car">
     <w:name w:val="Estilo2 Car"/>
-    <w:basedOn w:val="Estilo1Car"/>
     <w:link w:val="Estilo2"/>
     <w:semiHidden/>
     <w:rPr>
@@ -6951,7 +6846,6 @@
   </w:style>
   <w:style w:type="character" w:customStyle="1" w:styleId="bodyCar">
     <w:name w:val="body Car"/>
-    <w:basedOn w:val="Fuentedeprrafopredeter"/>
     <w:link w:val="body"/>
     <w:semiHidden/>
     <w:rPr>
@@ -6961,7 +6855,6 @@
   </w:style>
   <w:style w:type="character" w:customStyle="1" w:styleId="InfoBlueCharCharCharCharChar">
     <w:name w:val="InfoBlue Char Char Char Char Char"/>
-    <w:basedOn w:val="Fuentedeprrafopredeter"/>
     <w:link w:val="InfoBlueCharCharChar"/>
     <w:semiHidden/>
     <w:rPr>
@@ -6976,7 +6869,6 @@
   </w:style>
   <w:style w:type="character" w:customStyle="1" w:styleId="InfoBlueCharChar">
     <w:name w:val="InfoBlue Char Char"/>
-    <w:basedOn w:val="Fuentedeprrafopredeter"/>
     <w:link w:val="InfoBlue"/>
     <w:semiHidden/>
     <w:rPr>
@@ -6989,7 +6881,6 @@
   </w:style>
   <w:style w:type="character" w:customStyle="1" w:styleId="Ttulo3Car">
     <w:name w:val="Título 3 Car"/>
-    <w:basedOn w:val="Fuentedeprrafopredeter"/>
     <w:link w:val="Ttulo3"/>
     <w:semiHidden/>
     <w:rPr>
@@ -7003,7 +6894,6 @@
   </w:style>
   <w:style w:type="character" w:customStyle="1" w:styleId="Ttulo2Car">
     <w:name w:val="Título 2 Car"/>
-    <w:basedOn w:val="Fuentedeprrafopredeter"/>
     <w:link w:val="Ttulo2"/>
     <w:semiHidden/>
     <w:rPr>
@@ -7019,7 +6909,6 @@
   </w:style>
   <w:style w:type="character" w:customStyle="1" w:styleId="Ttulo1Car">
     <w:name w:val="Título 1 Car"/>
-    <w:basedOn w:val="Fuentedeprrafopredeter"/>
     <w:link w:val="Ttulo1"/>
     <w:semiHidden/>
     <w:rPr>
@@ -7033,7 +6922,6 @@
   </w:style>
   <w:style w:type="character" w:customStyle="1" w:styleId="TextodegloboCar">
     <w:name w:val="Texto de globo Car"/>
-    <w:basedOn w:val="Fuentedeprrafopredeter"/>
     <w:link w:val="Textodeglobo"/>
     <w:semiHidden/>
     <w:rPr>
@@ -7042,196 +6930,6 @@
       <w:sz w:val="16"/>
       <w:szCs w:val="16"/>
     </w:rPr>
-  </w:style>
-</w:styles>
-</file>
-
-<file path=word/stylesWithEffects.xml><?xml version="1.0" encoding="utf-8"?>
-<w:styles xmlns:wpc="http://schemas.microsoft.com/office/word/2010/wordprocessingCanvas" xmlns:mc="http://schemas.openxmlformats.org/markup-compatibility/2006" xmlns:o="urn:schemas-microsoft-com:office:office" xmlns:r="http://schemas.openxmlformats.org/officeDocument/2006/relationships" xmlns:m="http://schemas.openxmlformats.org/officeDocument/2006/math" xmlns:v="urn:schemas-microsoft-com:vml" xmlns:wp14="http://schemas.microsoft.com/office/word/2010/wordprocessingDrawing" xmlns:wp="http://schemas.openxmlformats.org/drawingml/2006/wordprocessingDrawing" xmlns:w10="urn:schemas-microsoft-com:office:word" xmlns:w="http://schemas.openxmlformats.org/wordprocessingml/2006/main" xmlns:w14="http://schemas.microsoft.com/office/word/2010/wordml" xmlns:wpg="http://schemas.microsoft.com/office/word/2010/wordprocessingGroup" xmlns:wpi="http://schemas.microsoft.com/office/word/2010/wordprocessingInk" xmlns:wne="http://schemas.microsoft.com/office/word/2006/wordml" xmlns:wps="http://schemas.microsoft.com/office/word/2010/wordprocessingShape" mc:Ignorable="w14 wp14">
-  <w:docDefaults>
-    <w:rPrDefault>
-      <w:rPr>
-        <w:rFonts w:asciiTheme="minorHAnsi" w:eastAsiaTheme="minorEastAsia" w:hAnsiTheme="minorHAnsi" w:cstheme="minorBidi"/>
-        <w:sz w:val="22"/>
-        <w:szCs w:val="22"/>
-        <w:lang w:val="it-IT" w:eastAsia="it-IT" w:bidi="ar-SA"/>
-      </w:rPr>
-    </w:rPrDefault>
-    <w:pPrDefault>
-      <w:pPr>
-        <w:spacing w:after="200" w:line="276" w:lineRule="auto"/>
-      </w:pPr>
-    </w:pPrDefault>
-  </w:docDefaults>
-  <w:latentStyles w:defLockedState="0" w:defUIPriority="99" w:defSemiHidden="1" w:defUnhideWhenUsed="1" w:defQFormat="0" w:count="267">
-    <w:lsdException w:name="Normal" w:semiHidden="0" w:uiPriority="0" w:unhideWhenUsed="0" w:qFormat="1"/>
-    <w:lsdException w:name="heading 1" w:semiHidden="0" w:uiPriority="9" w:unhideWhenUsed="0" w:qFormat="1"/>
-    <w:lsdException w:name="heading 2" w:uiPriority="9" w:qFormat="1"/>
-    <w:lsdException w:name="heading 3" w:uiPriority="9" w:qFormat="1"/>
-    <w:lsdException w:name="heading 4" w:uiPriority="9" w:qFormat="1"/>
-    <w:lsdException w:name="heading 5" w:uiPriority="9" w:qFormat="1"/>
-    <w:lsdException w:name="heading 6" w:uiPriority="9" w:qFormat="1"/>
-    <w:lsdException w:name="heading 7" w:uiPriority="9" w:qFormat="1"/>
-    <w:lsdException w:name="heading 8" w:uiPriority="9" w:qFormat="1"/>
-    <w:lsdException w:name="heading 9" w:uiPriority="9" w:qFormat="1"/>
-    <w:lsdException w:name="toc 1" w:uiPriority="39"/>
-    <w:lsdException w:name="toc 2" w:uiPriority="39"/>
-    <w:lsdException w:name="toc 3" w:uiPriority="39"/>
-    <w:lsdException w:name="toc 4" w:uiPriority="39"/>
-    <w:lsdException w:name="toc 5" w:uiPriority="39"/>
-    <w:lsdException w:name="toc 6" w:uiPriority="39"/>
-    <w:lsdException w:name="toc 7" w:uiPriority="39"/>
-    <w:lsdException w:name="toc 8" w:uiPriority="39"/>
-    <w:lsdException w:name="toc 9" w:uiPriority="39"/>
-    <w:lsdException w:name="caption" w:uiPriority="35" w:qFormat="1"/>
-    <w:lsdException w:name="Title" w:semiHidden="0" w:uiPriority="10" w:unhideWhenUsed="0" w:qFormat="1"/>
-    <w:lsdException w:name="Default Paragraph Font" w:uiPriority="1"/>
-    <w:lsdException w:name="Subtitle" w:semiHidden="0" w:uiPriority="11" w:unhideWhenUsed="0" w:qFormat="1"/>
-    <w:lsdException w:name="Strong" w:semiHidden="0" w:uiPriority="22" w:unhideWhenUsed="0" w:qFormat="1"/>
-    <w:lsdException w:name="Emphasis" w:semiHidden="0" w:uiPriority="20" w:unhideWhenUsed="0" w:qFormat="1"/>
-    <w:lsdException w:name="Table Grid" w:semiHidden="0" w:uiPriority="59" w:unhideWhenUsed="0"/>
-    <w:lsdException w:name="Placeholder Text" w:unhideWhenUsed="0"/>
-    <w:lsdException w:name="No Spacing" w:semiHidden="0" w:uiPriority="1" w:unhideWhenUsed="0" w:qFormat="1"/>
-    <w:lsdException w:name="Light Shading" w:semiHidden="0" w:uiPriority="60" w:unhideWhenUsed="0"/>
-    <w:lsdException w:name="Light List" w:semiHidden="0" w:uiPriority="61" w:unhideWhenUsed="0"/>
-    <w:lsdException w:name="Light Grid" w:semiHidden="0" w:uiPriority="62" w:unhideWhenUsed="0"/>
-    <w:lsdException w:name="Medium Shading 1" w:semiHidden="0" w:uiPriority="63" w:unhideWhenUsed="0"/>
-    <w:lsdException w:name="Medium Shading 2" w:semiHidden="0" w:uiPriority="64" w:unhideWhenUsed="0"/>
-    <w:lsdException w:name="Medium List 1" w:semiHidden="0" w:uiPriority="65" w:unhideWhenUsed="0"/>
-    <w:lsdException w:name="Medium List 2" w:semiHidden="0" w:uiPriority="66" w:unhideWhenUsed="0"/>
-    <w:lsdException w:name="Medium Grid 1" w:semiHidden="0" w:uiPriority="67" w:unhideWhenUsed="0"/>
-    <w:lsdException w:name="Medium Grid 2" w:semiHidden="0" w:uiPriority="68" w:unhideWhenUsed="0"/>
-    <w:lsdException w:name="Medium Grid 3" w:semiHidden="0" w:uiPriority="69" w:unhideWhenUsed="0"/>
-    <w:lsdException w:name="Dark List" w:semiHidden="0" w:uiPriority="70" w:unhideWhenUsed="0"/>
-    <w:lsdException w:name="Colorful Shading" w:semiHidden="0" w:uiPriority="71" w:unhideWhenUsed="0"/>
-    <w:lsdException w:name="Colorful List" w:semiHidden="0" w:uiPriority="72" w:unhideWhenUsed="0"/>
-    <w:lsdException w:name="Colorful Grid" w:semiHidden="0" w:uiPriority="73" w:unhideWhenUsed="0"/>
-    <w:lsdException w:name="Light Shading Accent 1" w:semiHidden="0" w:uiPriority="60" w:unhideWhenUsed="0"/>
-    <w:lsdException w:name="Light List Accent 1" w:semiHidden="0" w:uiPriority="61" w:unhideWhenUsed="0"/>
-    <w:lsdException w:name="Light Grid Accent 1" w:semiHidden="0" w:uiPriority="62" w:unhideWhenUsed="0"/>
-    <w:lsdException w:name="Medium Shading 1 Accent 1" w:semiHidden="0" w:uiPriority="63" w:unhideWhenUsed="0"/>
-    <w:lsdException w:name="Medium Shading 2 Accent 1" w:semiHidden="0" w:uiPriority="64" w:unhideWhenUsed="0"/>
-    <w:lsdException w:name="Medium List 1 Accent 1" w:semiHidden="0" w:uiPriority="65" w:unhideWhenUsed="0"/>
-    <w:lsdException w:name="Revision" w:unhideWhenUsed="0"/>
-    <w:lsdException w:name="List Paragraph" w:semiHidden="0" w:uiPriority="34" w:unhideWhenUsed="0" w:qFormat="1"/>
-    <w:lsdException w:name="Quote" w:semiHidden="0" w:uiPriority="29" w:unhideWhenUsed="0" w:qFormat="1"/>
-    <w:lsdException w:name="Intense Quote" w:semiHidden="0" w:uiPriority="30" w:unhideWhenUsed="0" w:qFormat="1"/>
-    <w:lsdException w:name="Medium List 2 Accent 1" w:semiHidden="0" w:uiPriority="66" w:unhideWhenUsed="0"/>
-    <w:lsdException w:name="Medium Grid 1 Accent 1" w:semiHidden="0" w:uiPriority="67" w:unhideWhenUsed="0"/>
-    <w:lsdException w:name="Medium Grid 2 Accent 1" w:semiHidden="0" w:uiPriority="68" w:unhideWhenUsed="0"/>
-    <w:lsdException w:name="Medium Grid 3 Accent 1" w:semiHidden="0" w:uiPriority="69" w:unhideWhenUsed="0"/>
-    <w:lsdException w:name="Dark List Accent 1" w:semiHidden="0" w:uiPriority="70" w:unhideWhenUsed="0"/>
-    <w:lsdException w:name="Colorful Shading Accent 1" w:semiHidden="0" w:uiPriority="71" w:unhideWhenUsed="0"/>
-    <w:lsdException w:name="Colorful List Accent 1" w:semiHidden="0" w:uiPriority="72" w:unhideWhenUsed="0"/>
-    <w:lsdException w:name="Colorful Grid Accent 1" w:semiHidden="0" w:uiPriority="73" w:unhideWhenUsed="0"/>
-    <w:lsdException w:name="Light Shading Accent 2" w:semiHidden="0" w:uiPriority="60" w:unhideWhenUsed="0"/>
-    <w:lsdException w:name="Light List Accent 2" w:semiHidden="0" w:uiPriority="61" w:unhideWhenUsed="0"/>
-    <w:lsdException w:name="Light Grid Accent 2" w:semiHidden="0" w:uiPriority="62" w:unhideWhenUsed="0"/>
-    <w:lsdException w:name="Medium Shading 1 Accent 2" w:semiHidden="0" w:uiPriority="63" w:unhideWhenUsed="0"/>
-    <w:lsdException w:name="Medium Shading 2 Accent 2" w:semiHidden="0" w:uiPriority="64" w:unhideWhenUsed="0"/>
-    <w:lsdException w:name="Medium List 1 Accent 2" w:semiHidden="0" w:uiPriority="65" w:unhideWhenUsed="0"/>
-    <w:lsdException w:name="Medium List 2 Accent 2" w:semiHidden="0" w:uiPriority="66" w:unhideWhenUsed="0"/>
-    <w:lsdException w:name="Medium Grid 1 Accent 2" w:semiHidden="0" w:uiPriority="67" w:unhideWhenUsed="0"/>
-    <w:lsdException w:name="Medium Grid 2 Accent 2" w:semiHidden="0" w:uiPriority="68" w:unhideWhenUsed="0"/>
-    <w:lsdException w:name="Medium Grid 3 Accent 2" w:semiHidden="0" w:uiPriority="69" w:unhideWhenUsed="0"/>
-    <w:lsdException w:name="Dark List Accent 2" w:semiHidden="0" w:uiPriority="70" w:unhideWhenUsed="0"/>
-    <w:lsdException w:name="Colorful Shading Accent 2" w:semiHidden="0" w:uiPriority="71" w:unhideWhenUsed="0"/>
-    <w:lsdException w:name="Colorful List Accent 2" w:semiHidden="0" w:uiPriority="72" w:unhideWhenUsed="0"/>
-    <w:lsdException w:name="Colorful Grid Accent 2" w:semiHidden="0" w:uiPriority="73" w:unhideWhenUsed="0"/>
-    <w:lsdException w:name="Light Shading Accent 3" w:semiHidden="0" w:uiPriority="60" w:unhideWhenUsed="0"/>
-    <w:lsdException w:name="Light List Accent 3" w:semiHidden="0" w:uiPriority="61" w:unhideWhenUsed="0"/>
-    <w:lsdException w:name="Light Grid Accent 3" w:semiHidden="0" w:uiPriority="62" w:unhideWhenUsed="0"/>
-    <w:lsdException w:name="Medium Shading 1 Accent 3" w:semiHidden="0" w:uiPriority="63" w:unhideWhenUsed="0"/>
-    <w:lsdException w:name="Medium Shading 2 Accent 3" w:semiHidden="0" w:uiPriority="64" w:unhideWhenUsed="0"/>
-    <w:lsdException w:name="Medium List 1 Accent 3" w:semiHidden="0" w:uiPriority="65" w:unhideWhenUsed="0"/>
-    <w:lsdException w:name="Medium List 2 Accent 3" w:semiHidden="0" w:uiPriority="66" w:unhideWhenUsed="0"/>
-    <w:lsdException w:name="Medium Grid 1 Accent 3" w:semiHidden="0" w:uiPriority="67" w:unhideWhenUsed="0"/>
-    <w:lsdException w:name="Medium Grid 2 Accent 3" w:semiHidden="0" w:uiPriority="68" w:unhideWhenUsed="0"/>
-    <w:lsdException w:name="Medium Grid 3 Accent 3" w:semiHidden="0" w:uiPriority="69" w:unhideWhenUsed="0"/>
-    <w:lsdException w:name="Dark List Accent 3" w:semiHidden="0" w:uiPriority="70" w:unhideWhenUsed="0"/>
-    <w:lsdException w:name="Colorful Shading Accent 3" w:semiHidden="0" w:uiPriority="71" w:unhideWhenUsed="0"/>
-    <w:lsdException w:name="Colorful List Accent 3" w:semiHidden="0" w:uiPriority="72" w:unhideWhenUsed="0"/>
-    <w:lsdException w:name="Colorful Grid Accent 3" w:semiHidden="0" w:uiPriority="73" w:unhideWhenUsed="0"/>
-    <w:lsdException w:name="Light Shading Accent 4" w:semiHidden="0" w:uiPriority="60" w:unhideWhenUsed="0"/>
-    <w:lsdException w:name="Light List Accent 4" w:semiHidden="0" w:uiPriority="61" w:unhideWhenUsed="0"/>
-    <w:lsdException w:name="Light Grid Accent 4" w:semiHidden="0" w:uiPriority="62" w:unhideWhenUsed="0"/>
-    <w:lsdException w:name="Medium Shading 1 Accent 4" w:semiHidden="0" w:uiPriority="63" w:unhideWhenUsed="0"/>
-    <w:lsdException w:name="Medium Shading 2 Accent 4" w:semiHidden="0" w:uiPriority="64" w:unhideWhenUsed="0"/>
-    <w:lsdException w:name="Medium List 1 Accent 4" w:semiHidden="0" w:uiPriority="65" w:unhideWhenUsed="0"/>
-    <w:lsdException w:name="Medium List 2 Accent 4" w:semiHidden="0" w:uiPriority="66" w:unhideWhenUsed="0"/>
-    <w:lsdException w:name="Medium Grid 1 Accent 4" w:semiHidden="0" w:uiPriority="67" w:unhideWhenUsed="0"/>
-    <w:lsdException w:name="Medium Grid 2 Accent 4" w:semiHidden="0" w:uiPriority="68" w:unhideWhenUsed="0"/>
-    <w:lsdException w:name="Medium Grid 3 Accent 4" w:semiHidden="0" w:uiPriority="69" w:unhideWhenUsed="0"/>
-    <w:lsdException w:name="Dark List Accent 4" w:semiHidden="0" w:uiPriority="70" w:unhideWhenUsed="0"/>
-    <w:lsdException w:name="Colorful Shading Accent 4" w:semiHidden="0" w:uiPriority="71" w:unhideWhenUsed="0"/>
-    <w:lsdException w:name="Colorful List Accent 4" w:semiHidden="0" w:uiPriority="72" w:unhideWhenUsed="0"/>
-    <w:lsdException w:name="Colorful Grid Accent 4" w:semiHidden="0" w:uiPriority="73" w:unhideWhenUsed="0"/>
-    <w:lsdException w:name="Light Shading Accent 5" w:semiHidden="0" w:uiPriority="60" w:unhideWhenUsed="0"/>
-    <w:lsdException w:name="Light List Accent 5" w:semiHidden="0" w:uiPriority="61" w:unhideWhenUsed="0"/>
-    <w:lsdException w:name="Light Grid Accent 5" w:semiHidden="0" w:uiPriority="62" w:unhideWhenUsed="0"/>
-    <w:lsdException w:name="Medium Shading 1 Accent 5" w:semiHidden="0" w:uiPriority="63" w:unhideWhenUsed="0"/>
-    <w:lsdException w:name="Medium Shading 2 Accent 5" w:semiHidden="0" w:uiPriority="64" w:unhideWhenUsed="0"/>
-    <w:lsdException w:name="Medium List 1 Accent 5" w:semiHidden="0" w:uiPriority="65" w:unhideWhenUsed="0"/>
-    <w:lsdException w:name="Medium List 2 Accent 5" w:semiHidden="0" w:uiPriority="66" w:unhideWhenUsed="0"/>
-    <w:lsdException w:name="Medium Grid 1 Accent 5" w:semiHidden="0" w:uiPriority="67" w:unhideWhenUsed="0"/>
-    <w:lsdException w:name="Medium Grid 2 Accent 5" w:semiHidden="0" w:uiPriority="68" w:unhideWhenUsed="0"/>
-    <w:lsdException w:name="Medium Grid 3 Accent 5" w:semiHidden="0" w:uiPriority="69" w:unhideWhenUsed="0"/>
-    <w:lsdException w:name="Dark List Accent 5" w:semiHidden="0" w:uiPriority="70" w:unhideWhenUsed="0"/>
-    <w:lsdException w:name="Colorful Shading Accent 5" w:semiHidden="0" w:uiPriority="71" w:unhideWhenUsed="0"/>
-    <w:lsdException w:name="Colorful List Accent 5" w:semiHidden="0" w:uiPriority="72" w:unhideWhenUsed="0"/>
-    <w:lsdException w:name="Colorful Grid Accent 5" w:semiHidden="0" w:uiPriority="73" w:unhideWhenUsed="0"/>
-    <w:lsdException w:name="Light Shading Accent 6" w:semiHidden="0" w:uiPriority="60" w:unhideWhenUsed="0"/>
-    <w:lsdException w:name="Light List Accent 6" w:semiHidden="0" w:uiPriority="61" w:unhideWhenUsed="0"/>
-    <w:lsdException w:name="Light Grid Accent 6" w:semiHidden="0" w:uiPriority="62" w:unhideWhenUsed="0"/>
-    <w:lsdException w:name="Medium Shading 1 Accent 6" w:semiHidden="0" w:uiPriority="63" w:unhideWhenUsed="0"/>
-    <w:lsdException w:name="Medium Shading 2 Accent 6" w:semiHidden="0" w:uiPriority="64" w:unhideWhenUsed="0"/>
-    <w:lsdException w:name="Medium List 1 Accent 6" w:semiHidden="0" w:uiPriority="65" w:unhideWhenUsed="0"/>
-    <w:lsdException w:name="Medium List 2 Accent 6" w:semiHidden="0" w:uiPriority="66" w:unhideWhenUsed="0"/>
-    <w:lsdException w:name="Medium Grid 1 Accent 6" w:semiHidden="0" w:uiPriority="67" w:unhideWhenUsed="0"/>
-    <w:lsdException w:name="Medium Grid 2 Accent 6" w:semiHidden="0" w:uiPriority="68" w:unhideWhenUsed="0"/>
-    <w:lsdException w:name="Medium Grid 3 Accent 6" w:semiHidden="0" w:uiPriority="69" w:unhideWhenUsed="0"/>
-    <w:lsdException w:name="Dark List Accent 6" w:semiHidden="0" w:uiPriority="70" w:unhideWhenUsed="0"/>
-    <w:lsdException w:name="Colorful Shading Accent 6" w:semiHidden="0" w:uiPriority="71" w:unhideWhenUsed="0"/>
-    <w:lsdException w:name="Colorful List Accent 6" w:semiHidden="0" w:uiPriority="72" w:unhideWhenUsed="0"/>
-    <w:lsdException w:name="Colorful Grid Accent 6" w:semiHidden="0" w:uiPriority="73" w:unhideWhenUsed="0"/>
-    <w:lsdException w:name="Subtle Emphasis" w:semiHidden="0" w:uiPriority="19" w:unhideWhenUsed="0" w:qFormat="1"/>
-    <w:lsdException w:name="Intense Emphasis" w:semiHidden="0" w:uiPriority="21" w:unhideWhenUsed="0" w:qFormat="1"/>
-    <w:lsdException w:name="Subtle Reference" w:semiHidden="0" w:uiPriority="31" w:unhideWhenUsed="0" w:qFormat="1"/>
-    <w:lsdException w:name="Intense Reference" w:semiHidden="0" w:uiPriority="32" w:unhideWhenUsed="0" w:qFormat="1"/>
-    <w:lsdException w:name="Book Title" w:semiHidden="0" w:uiPriority="33" w:unhideWhenUsed="0" w:qFormat="1"/>
-    <w:lsdException w:name="Bibliography" w:uiPriority="37"/>
-    <w:lsdException w:name="TOC Heading" w:uiPriority="39" w:qFormat="1"/>
-  </w:latentStyles>
-  <w:style w:type="paragraph" w:default="1" w:styleId="Normal">
-    <w:name w:val="Normal"/>
-    <w:qFormat/>
-  </w:style>
-  <w:style w:type="character" w:default="1" w:styleId="Fuentedeprrafopredeter">
-    <w:name w:val="Default Paragraph Font"/>
-    <w:uiPriority w:val="1"/>
-    <w:semiHidden/>
-    <w:unhideWhenUsed/>
-  </w:style>
-  <w:style w:type="table" w:default="1" w:styleId="Tablanormal">
-    <w:name w:val="Normal Table"/>
-    <w:uiPriority w:val="99"/>
-    <w:semiHidden/>
-    <w:unhideWhenUsed/>
-    <w:tblPr>
-      <w:tblInd w:w="0" w:type="dxa"/>
-      <w:tblCellMar>
-        <w:top w:w="0" w:type="dxa"/>
-        <w:left w:w="108" w:type="dxa"/>
-        <w:bottom w:w="0" w:type="dxa"/>
-        <w:right w:w="108" w:type="dxa"/>
-      </w:tblCellMar>
-    </w:tblPr>
-  </w:style>
-  <w:style w:type="numbering" w:default="1" w:styleId="Sinlista">
-    <w:name w:val="No List"/>
-    <w:uiPriority w:val="99"/>
-    <w:semiHidden/>
-    <w:unhideWhenUsed/>
   </w:style>
 </w:styles>
 </file>
